--- a/EntityFramework.docx
+++ b/EntityFramework.docx
@@ -1,6 +1,6 @@
 
 <file path=word/document.xml><?xml version="1.0" encoding="utf-8"?>
-<w:document xmlns:wpc="http://schemas.microsoft.com/office/word/2010/wordprocessingCanvas" xmlns:cx="http://schemas.microsoft.com/office/drawing/2014/chartex" xmlns:cx1="http://schemas.microsoft.com/office/drawing/2015/9/8/chartex" xmlns:cx2="http://schemas.microsoft.com/office/drawing/2015/10/21/chartex" xmlns:cx3="http://schemas.microsoft.com/office/drawing/2016/5/9/chartex" xmlns:cx4="http://schemas.microsoft.com/office/drawing/2016/5/10/chartex" xmlns:cx5="http://schemas.microsoft.com/office/drawing/2016/5/11/chartex" xmlns:cx6="http://schemas.microsoft.com/office/drawing/2016/5/12/chartex" xmlns:cx7="http://schemas.microsoft.com/office/drawing/2016/5/13/chartex" xmlns:cx8="http://schemas.microsoft.com/office/drawing/2016/5/14/chartex" xmlns:mc="http://schemas.openxmlformats.org/markup-compatibility/2006" xmlns:aink="http://schemas.microsoft.com/office/drawing/2016/ink" xmlns:am3d="http://schemas.microsoft.com/office/drawing/2017/model3d" xmlns:o="urn:schemas-microsoft-com:office:office" xmlns:oel="http://schemas.microsoft.com/office/2019/extlst" xmlns:r="http://schemas.openxmlformats.org/officeDocument/2006/relationships" xmlns:m="http://schemas.openxmlformats.org/officeDocument/2006/math" xmlns:v="urn:schemas-microsoft-com:vml" xmlns:wp14="http://schemas.microsoft.com/office/word/2010/wordprocessingDrawing" xmlns:wp="http://schemas.openxmlformats.org/drawingml/2006/wordprocessingDrawing" xmlns:w10="urn:schemas-microsoft-com:office:word" xmlns:w="http://schemas.openxmlformats.org/wordprocessingml/2006/main" xmlns:w14="http://schemas.microsoft.com/office/word/2010/wordml" xmlns:w15="http://schemas.microsoft.com/office/word/2012/wordml" xmlns:w16cex="http://schemas.microsoft.com/office/word/2018/wordml/cex" xmlns:w16cid="http://schemas.microsoft.com/office/word/2016/wordml/cid" xmlns:w16="http://schemas.microsoft.com/office/word/2018/wordml" xmlns:w16sdtdh="http://schemas.microsoft.com/office/word/2020/wordml/sdtdatahash" xmlns:w16se="http://schemas.microsoft.com/office/word/2015/wordml/symex" xmlns:wpg="http://schemas.microsoft.com/office/word/2010/wordprocessingGroup" xmlns:wpi="http://schemas.microsoft.com/office/word/2010/wordprocessingInk" xmlns:wne="http://schemas.microsoft.com/office/word/2006/wordml" xmlns:wps="http://schemas.microsoft.com/office/word/2010/wordprocessingShape" mc:Ignorable="w14 w15 w16se w16cid w16 w16cex w16sdtdh wp14">
+<w:document xmlns:wpc="http://schemas.microsoft.com/office/word/2010/wordprocessingCanvas" xmlns:cx="http://schemas.microsoft.com/office/drawing/2014/chartex" xmlns:mc="http://schemas.openxmlformats.org/markup-compatibility/2006" xmlns:o="urn:schemas-microsoft-com:office:office" xmlns:r="http://schemas.openxmlformats.org/officeDocument/2006/relationships" xmlns:m="http://schemas.openxmlformats.org/officeDocument/2006/math" xmlns:v="urn:schemas-microsoft-com:vml" xmlns:wp14="http://schemas.microsoft.com/office/word/2010/wordprocessingDrawing" xmlns:wp="http://schemas.openxmlformats.org/drawingml/2006/wordprocessingDrawing" xmlns:w10="urn:schemas-microsoft-com:office:word" xmlns:w="http://schemas.openxmlformats.org/wordprocessingml/2006/main" xmlns:w14="http://schemas.microsoft.com/office/word/2010/wordml" xmlns:w15="http://schemas.microsoft.com/office/word/2012/wordml" xmlns:w16se="http://schemas.microsoft.com/office/word/2015/wordml/symex" xmlns:wpg="http://schemas.microsoft.com/office/word/2010/wordprocessingGroup" xmlns:wpi="http://schemas.microsoft.com/office/word/2010/wordprocessingInk" xmlns:wne="http://schemas.microsoft.com/office/word/2006/wordml" xmlns:wps="http://schemas.microsoft.com/office/word/2010/wordprocessingShape" mc:Ignorable="w14 w15 w16se wp14">
   <w:body>
     <w:p>
       <w:r>
@@ -28,13 +28,23 @@
       </w:r>
     </w:p>
     <w:p>
-      <w:r>
-        <w:t>Domain : a specified sphere of activity or Knowledge</w:t>
-      </w:r>
-    </w:p>
-    <w:p>
-      <w:r>
-        <w:t>Dbset wraps the classes that EF Core will work with</w:t>
+      <w:proofErr w:type="gramStart"/>
+      <w:r>
+        <w:t>Domain :</w:t>
+      </w:r>
+      <w:proofErr w:type="gramEnd"/>
+      <w:r>
+        <w:t xml:space="preserve"> a specified sphere of activity or Knowledge</w:t>
+      </w:r>
+    </w:p>
+    <w:p>
+      <w:proofErr w:type="spellStart"/>
+      <w:r>
+        <w:t>Dbset</w:t>
+      </w:r>
+      <w:proofErr w:type="spellEnd"/>
+      <w:r>
+        <w:t xml:space="preserve"> wraps the classes that EF Core will work with</w:t>
       </w:r>
     </w:p>
     <w:p>
@@ -68,7 +78,15 @@
     </w:p>
     <w:p>
       <w:r>
-        <w:t>Queries are Composable:</w:t>
+        <w:t xml:space="preserve">Queries are </w:t>
+      </w:r>
+      <w:proofErr w:type="spellStart"/>
+      <w:r>
+        <w:t>Composable</w:t>
+      </w:r>
+      <w:proofErr w:type="spellEnd"/>
+      <w:r>
+        <w:t>:</w:t>
       </w:r>
     </w:p>
     <w:p>
@@ -112,7 +130,15 @@
     </w:p>
     <w:p>
       <w:r>
-        <w:t>Execution: Smarter to get results first. (explicit execution list tolist).</w:t>
+        <w:t xml:space="preserve">Execution: Smarter to get results first. (explicit execution list </w:t>
+      </w:r>
+      <w:proofErr w:type="spellStart"/>
+      <w:r>
+        <w:t>tolist</w:t>
+      </w:r>
+      <w:proofErr w:type="spellEnd"/>
+      <w:r>
+        <w:t>).</w:t>
       </w:r>
     </w:p>
     <w:p>
@@ -129,8 +155,13 @@
           <w:szCs w:val="19"/>
         </w:rPr>
       </w:pPr>
-      <w:r>
-        <w:t xml:space="preserve">Lamda Expression </w:t>
+      <w:proofErr w:type="spellStart"/>
+      <w:r>
+        <w:t>Lamda</w:t>
+      </w:r>
+      <w:proofErr w:type="spellEnd"/>
+      <w:r>
+        <w:t xml:space="preserve"> Expression </w:t>
       </w:r>
       <w:r>
         <w:rPr>
@@ -141,6 +172,8 @@
         </w:rPr>
         <w:t xml:space="preserve">(a =&gt; </w:t>
       </w:r>
+      <w:proofErr w:type="spellStart"/>
+      <w:proofErr w:type="gramStart"/>
       <w:r>
         <w:rPr>
           <w:rFonts w:ascii="Cascadia Mono" w:hAnsi="Cascadia Mono" w:cs="Cascadia Mono"/>
@@ -150,7 +183,20 @@
           <w:sz w:val="19"/>
           <w:szCs w:val="19"/>
         </w:rPr>
-        <w:t xml:space="preserve">a.FirstName == </w:t>
+        <w:t>a.FirstName</w:t>
+      </w:r>
+      <w:proofErr w:type="spellEnd"/>
+      <w:proofErr w:type="gramEnd"/>
+      <w:r>
+        <w:rPr>
+          <w:rFonts w:ascii="Cascadia Mono" w:hAnsi="Cascadia Mono" w:cs="Cascadia Mono"/>
+          <w:b/>
+          <w:bCs/>
+          <w:color w:val="000000"/>
+          <w:sz w:val="19"/>
+          <w:szCs w:val="19"/>
+        </w:rPr>
+        <w:t xml:space="preserve"> == </w:t>
       </w:r>
       <w:r>
         <w:rPr>
@@ -189,37 +235,50 @@
           <w:sz w:val="19"/>
           <w:szCs w:val="19"/>
         </w:rPr>
-        <w:t>a =&gt; input parameter represents the entity type I am quering</w:t>
-      </w:r>
-    </w:p>
-    <w:p>
-      <w:pPr>
+        <w:t xml:space="preserve">a =&gt; input parameter represents the entity type I am </w:t>
+      </w:r>
+      <w:proofErr w:type="spellStart"/>
+      <w:r>
         <w:rPr>
           <w:rFonts w:ascii="Cascadia Mono" w:hAnsi="Cascadia Mono" w:cs="Cascadia Mono"/>
           <w:color w:val="A31515"/>
           <w:sz w:val="19"/>
           <w:szCs w:val="19"/>
         </w:rPr>
-      </w:pPr>
-      <w:r>
+        <w:t>quering</w:t>
+      </w:r>
+      <w:proofErr w:type="spellEnd"/>
+    </w:p>
+    <w:p>
+      <w:pPr>
         <w:rPr>
           <w:rFonts w:ascii="Cascadia Mono" w:hAnsi="Cascadia Mono" w:cs="Cascadia Mono"/>
           <w:color w:val="A31515"/>
           <w:sz w:val="19"/>
           <w:szCs w:val="19"/>
         </w:rPr>
-        <w:t>=&gt; =&gt; lambda operator token</w:t>
-      </w:r>
-    </w:p>
-    <w:p>
-      <w:pPr>
+      </w:pPr>
+      <w:r>
         <w:rPr>
           <w:rFonts w:ascii="Cascadia Mono" w:hAnsi="Cascadia Mono" w:cs="Cascadia Mono"/>
           <w:color w:val="A31515"/>
           <w:sz w:val="19"/>
           <w:szCs w:val="19"/>
         </w:rPr>
-      </w:pPr>
+        <w:t>=&gt; =&gt; lambda operator token</w:t>
+      </w:r>
+    </w:p>
+    <w:p>
+      <w:pPr>
+        <w:rPr>
+          <w:rFonts w:ascii="Cascadia Mono" w:hAnsi="Cascadia Mono" w:cs="Cascadia Mono"/>
+          <w:color w:val="A31515"/>
+          <w:sz w:val="19"/>
+          <w:szCs w:val="19"/>
+        </w:rPr>
+      </w:pPr>
+      <w:proofErr w:type="spellStart"/>
+      <w:proofErr w:type="gramStart"/>
       <w:r>
         <w:rPr>
           <w:rFonts w:ascii="Cascadia Mono" w:hAnsi="Cascadia Mono" w:cs="Cascadia Mono"/>
@@ -227,7 +286,18 @@
           <w:sz w:val="19"/>
           <w:szCs w:val="19"/>
         </w:rPr>
-        <w:t xml:space="preserve">a.FirstName == </w:t>
+        <w:t>a.FirstName</w:t>
+      </w:r>
+      <w:proofErr w:type="spellEnd"/>
+      <w:proofErr w:type="gramEnd"/>
+      <w:r>
+        <w:rPr>
+          <w:rFonts w:ascii="Cascadia Mono" w:hAnsi="Cascadia Mono" w:cs="Cascadia Mono"/>
+          <w:color w:val="000000"/>
+          <w:sz w:val="19"/>
+          <w:szCs w:val="19"/>
+        </w:rPr>
+        <w:t xml:space="preserve"> == </w:t>
       </w:r>
       <w:r>
         <w:rPr>
@@ -320,7 +390,25 @@
           <w:sz w:val="20"/>
           <w:szCs w:val="20"/>
         </w:rPr>
-        <w:t>protect your database from SQl Injection attacks</w:t>
+        <w:t xml:space="preserve">protect your database from </w:t>
+      </w:r>
+      <w:proofErr w:type="spellStart"/>
+      <w:r>
+        <w:rPr>
+          <w:rFonts w:ascii="Cascadia Mono" w:hAnsi="Cascadia Mono" w:cs="Cascadia Mono"/>
+          <w:sz w:val="20"/>
+          <w:szCs w:val="20"/>
+        </w:rPr>
+        <w:t>SQl</w:t>
+      </w:r>
+      <w:proofErr w:type="spellEnd"/>
+      <w:r>
+        <w:rPr>
+          <w:rFonts w:ascii="Cascadia Mono" w:hAnsi="Cascadia Mono" w:cs="Cascadia Mono"/>
+          <w:sz w:val="20"/>
+          <w:szCs w:val="20"/>
+        </w:rPr>
+        <w:t xml:space="preserve"> Injection attacks</w:t>
       </w:r>
     </w:p>
     <w:p>
@@ -367,7 +455,25 @@
           <w:sz w:val="20"/>
           <w:szCs w:val="20"/>
         </w:rPr>
-        <w:t xml:space="preserve">Search value is Diretly in query </w:t>
+        <w:t xml:space="preserve">Search value is </w:t>
+      </w:r>
+      <w:proofErr w:type="spellStart"/>
+      <w:r>
+        <w:rPr>
+          <w:rFonts w:ascii="Cascadia Mono" w:hAnsi="Cascadia Mono" w:cs="Cascadia Mono"/>
+          <w:sz w:val="20"/>
+          <w:szCs w:val="20"/>
+        </w:rPr>
+        <w:t>Diretly</w:t>
+      </w:r>
+      <w:proofErr w:type="spellEnd"/>
+      <w:r>
+        <w:rPr>
+          <w:rFonts w:ascii="Cascadia Mono" w:hAnsi="Cascadia Mono" w:cs="Cascadia Mono"/>
+          <w:sz w:val="20"/>
+          <w:szCs w:val="20"/>
+        </w:rPr>
+        <w:t xml:space="preserve"> in query </w:t>
       </w:r>
     </w:p>
     <w:p>
@@ -383,13 +489,41 @@
           <w:szCs w:val="20"/>
         </w:rPr>
       </w:pPr>
-      <w:r>
-        <w:rPr>
-          <w:rFonts w:ascii="Cascadia Mono" w:hAnsi="Cascadia Mono" w:cs="Cascadia Mono"/>
-          <w:sz w:val="20"/>
-          <w:szCs w:val="20"/>
-        </w:rPr>
-        <w:t>(.where (a =&gt; a.FirstName == “Josie”)</w:t>
+      <w:proofErr w:type="gramStart"/>
+      <w:r>
+        <w:rPr>
+          <w:rFonts w:ascii="Cascadia Mono" w:hAnsi="Cascadia Mono" w:cs="Cascadia Mono"/>
+          <w:sz w:val="20"/>
+          <w:szCs w:val="20"/>
+        </w:rPr>
+        <w:t>(.where</w:t>
+      </w:r>
+      <w:proofErr w:type="gramEnd"/>
+      <w:r>
+        <w:rPr>
+          <w:rFonts w:ascii="Cascadia Mono" w:hAnsi="Cascadia Mono" w:cs="Cascadia Mono"/>
+          <w:sz w:val="20"/>
+          <w:szCs w:val="20"/>
+        </w:rPr>
+        <w:t xml:space="preserve"> (a =&gt; </w:t>
+      </w:r>
+      <w:proofErr w:type="spellStart"/>
+      <w:r>
+        <w:rPr>
+          <w:rFonts w:ascii="Cascadia Mono" w:hAnsi="Cascadia Mono" w:cs="Cascadia Mono"/>
+          <w:sz w:val="20"/>
+          <w:szCs w:val="20"/>
+        </w:rPr>
+        <w:t>a.FirstName</w:t>
+      </w:r>
+      <w:proofErr w:type="spellEnd"/>
+      <w:r>
+        <w:rPr>
+          <w:rFonts w:ascii="Cascadia Mono" w:hAnsi="Cascadia Mono" w:cs="Cascadia Mono"/>
+          <w:sz w:val="20"/>
+          <w:szCs w:val="20"/>
+        </w:rPr>
+        <w:t xml:space="preserve"> == “Josie”)</w:t>
       </w:r>
     </w:p>
     <w:p>
@@ -482,13 +616,41 @@
           <w:szCs w:val="20"/>
         </w:rPr>
       </w:pPr>
-      <w:r>
-        <w:rPr>
-          <w:rFonts w:ascii="Cascadia Mono" w:hAnsi="Cascadia Mono" w:cs="Cascadia Mono"/>
-          <w:sz w:val="20"/>
-          <w:szCs w:val="20"/>
-        </w:rPr>
-        <w:t>Var name =”Josie”</w:t>
+      <w:proofErr w:type="spellStart"/>
+      <w:r>
+        <w:rPr>
+          <w:rFonts w:ascii="Cascadia Mono" w:hAnsi="Cascadia Mono" w:cs="Cascadia Mono"/>
+          <w:sz w:val="20"/>
+          <w:szCs w:val="20"/>
+        </w:rPr>
+        <w:t>Var</w:t>
+      </w:r>
+      <w:proofErr w:type="spellEnd"/>
+      <w:r>
+        <w:rPr>
+          <w:rFonts w:ascii="Cascadia Mono" w:hAnsi="Cascadia Mono" w:cs="Cascadia Mono"/>
+          <w:sz w:val="20"/>
+          <w:szCs w:val="20"/>
+        </w:rPr>
+        <w:t xml:space="preserve"> name </w:t>
+      </w:r>
+      <w:proofErr w:type="gramStart"/>
+      <w:r>
+        <w:rPr>
+          <w:rFonts w:ascii="Cascadia Mono" w:hAnsi="Cascadia Mono" w:cs="Cascadia Mono"/>
+          <w:sz w:val="20"/>
+          <w:szCs w:val="20"/>
+        </w:rPr>
+        <w:t>=”Josie</w:t>
+      </w:r>
+      <w:proofErr w:type="gramEnd"/>
+      <w:r>
+        <w:rPr>
+          <w:rFonts w:ascii="Cascadia Mono" w:hAnsi="Cascadia Mono" w:cs="Cascadia Mono"/>
+          <w:sz w:val="20"/>
+          <w:szCs w:val="20"/>
+        </w:rPr>
+        <w:t>”</w:t>
       </w:r>
     </w:p>
     <w:p>
@@ -504,6 +666,7 @@
           <w:szCs w:val="20"/>
         </w:rPr>
       </w:pPr>
+      <w:proofErr w:type="gramStart"/>
       <w:r>
         <w:rPr>
           <w:rFonts w:ascii="Cascadia Mono" w:hAnsi="Cascadia Mono" w:cs="Cascadia Mono"/>
@@ -518,7 +681,34 @@
           <w:sz w:val="20"/>
           <w:szCs w:val="20"/>
         </w:rPr>
-        <w:t>ere (a =&gt; a.FirstName == name</w:t>
+        <w:t>ere</w:t>
+      </w:r>
+      <w:proofErr w:type="gramEnd"/>
+      <w:r>
+        <w:rPr>
+          <w:rFonts w:ascii="Cascadia Mono" w:hAnsi="Cascadia Mono" w:cs="Cascadia Mono"/>
+          <w:sz w:val="20"/>
+          <w:szCs w:val="20"/>
+        </w:rPr>
+        <w:t xml:space="preserve"> (a =&gt; </w:t>
+      </w:r>
+      <w:proofErr w:type="spellStart"/>
+      <w:r>
+        <w:rPr>
+          <w:rFonts w:ascii="Cascadia Mono" w:hAnsi="Cascadia Mono" w:cs="Cascadia Mono"/>
+          <w:sz w:val="20"/>
+          <w:szCs w:val="20"/>
+        </w:rPr>
+        <w:t>a.FirstName</w:t>
+      </w:r>
+      <w:proofErr w:type="spellEnd"/>
+      <w:r>
+        <w:rPr>
+          <w:rFonts w:ascii="Cascadia Mono" w:hAnsi="Cascadia Mono" w:cs="Cascadia Mono"/>
+          <w:sz w:val="20"/>
+          <w:szCs w:val="20"/>
+        </w:rPr>
+        <w:t xml:space="preserve"> == name</w:t>
       </w:r>
       <w:r>
         <w:rPr>
@@ -581,13 +771,41 @@
           <w:szCs w:val="20"/>
         </w:rPr>
       </w:pPr>
-      <w:r>
-        <w:rPr>
-          <w:rFonts w:ascii="Cascadia Mono" w:hAnsi="Cascadia Mono" w:cs="Cascadia Mono"/>
-          <w:sz w:val="20"/>
-          <w:szCs w:val="20"/>
-        </w:rPr>
-        <w:t>Dbset.find(keyValue)</w:t>
+      <w:proofErr w:type="spellStart"/>
+      <w:r>
+        <w:rPr>
+          <w:rFonts w:ascii="Cascadia Mono" w:hAnsi="Cascadia Mono" w:cs="Cascadia Mono"/>
+          <w:sz w:val="20"/>
+          <w:szCs w:val="20"/>
+        </w:rPr>
+        <w:t>Dbset.find</w:t>
+      </w:r>
+      <w:proofErr w:type="spellEnd"/>
+      <w:r>
+        <w:rPr>
+          <w:rFonts w:ascii="Cascadia Mono" w:hAnsi="Cascadia Mono" w:cs="Cascadia Mono"/>
+          <w:sz w:val="20"/>
+          <w:szCs w:val="20"/>
+        </w:rPr>
+        <w:t>(</w:t>
+      </w:r>
+      <w:proofErr w:type="spellStart"/>
+      <w:r>
+        <w:rPr>
+          <w:rFonts w:ascii="Cascadia Mono" w:hAnsi="Cascadia Mono" w:cs="Cascadia Mono"/>
+          <w:sz w:val="20"/>
+          <w:szCs w:val="20"/>
+        </w:rPr>
+        <w:t>keyValue</w:t>
+      </w:r>
+      <w:proofErr w:type="spellEnd"/>
+      <w:r>
+        <w:rPr>
+          <w:rFonts w:ascii="Cascadia Mono" w:hAnsi="Cascadia Mono" w:cs="Cascadia Mono"/>
+          <w:sz w:val="20"/>
+          <w:szCs w:val="20"/>
+        </w:rPr>
+        <w:t>)</w:t>
       </w:r>
     </w:p>
     <w:p>
@@ -631,7 +849,25 @@
           <w:sz w:val="20"/>
           <w:szCs w:val="20"/>
         </w:rPr>
-        <w:t>Not a linq method</w:t>
+        <w:t xml:space="preserve">Not a </w:t>
+      </w:r>
+      <w:proofErr w:type="spellStart"/>
+      <w:r>
+        <w:rPr>
+          <w:rFonts w:ascii="Cascadia Mono" w:hAnsi="Cascadia Mono" w:cs="Cascadia Mono"/>
+          <w:sz w:val="20"/>
+          <w:szCs w:val="20"/>
+        </w:rPr>
+        <w:t>linq</w:t>
+      </w:r>
+      <w:proofErr w:type="spellEnd"/>
+      <w:r>
+        <w:rPr>
+          <w:rFonts w:ascii="Cascadia Mono" w:hAnsi="Cascadia Mono" w:cs="Cascadia Mono"/>
+          <w:sz w:val="20"/>
+          <w:szCs w:val="20"/>
+        </w:rPr>
+        <w:t xml:space="preserve"> method</w:t>
       </w:r>
     </w:p>
     <w:p>
@@ -701,24 +937,124 @@
           <w:sz w:val="20"/>
           <w:szCs w:val="20"/>
         </w:rPr>
-        <w:t>If you many orderby expression linq will ignore all of them but not the last one , so you should use ThenBy()</w:t>
-      </w:r>
-    </w:p>
-    <w:p>
-      <w:pPr>
-        <w:rPr>
-          <w:rFonts w:ascii="Cascadia Mono" w:hAnsi="Cascadia Mono" w:cs="Cascadia Mono"/>
-          <w:sz w:val="20"/>
-          <w:szCs w:val="20"/>
-        </w:rPr>
-      </w:pPr>
-      <w:r>
-        <w:rPr>
-          <w:rFonts w:ascii="Cascadia Mono" w:hAnsi="Cascadia Mono" w:cs="Cascadia Mono"/>
-          <w:sz w:val="20"/>
-          <w:szCs w:val="20"/>
-        </w:rPr>
-        <w:t>Last methods require query to have an OrderBy() method otherwise will throw an exception.</w:t>
+        <w:t xml:space="preserve">If you many </w:t>
+      </w:r>
+      <w:proofErr w:type="spellStart"/>
+      <w:r>
+        <w:rPr>
+          <w:rFonts w:ascii="Cascadia Mono" w:hAnsi="Cascadia Mono" w:cs="Cascadia Mono"/>
+          <w:sz w:val="20"/>
+          <w:szCs w:val="20"/>
+        </w:rPr>
+        <w:t>orderby</w:t>
+      </w:r>
+      <w:proofErr w:type="spellEnd"/>
+      <w:r>
+        <w:rPr>
+          <w:rFonts w:ascii="Cascadia Mono" w:hAnsi="Cascadia Mono" w:cs="Cascadia Mono"/>
+          <w:sz w:val="20"/>
+          <w:szCs w:val="20"/>
+        </w:rPr>
+        <w:t xml:space="preserve"> expression </w:t>
+      </w:r>
+      <w:proofErr w:type="spellStart"/>
+      <w:r>
+        <w:rPr>
+          <w:rFonts w:ascii="Cascadia Mono" w:hAnsi="Cascadia Mono" w:cs="Cascadia Mono"/>
+          <w:sz w:val="20"/>
+          <w:szCs w:val="20"/>
+        </w:rPr>
+        <w:t>linq</w:t>
+      </w:r>
+      <w:proofErr w:type="spellEnd"/>
+      <w:r>
+        <w:rPr>
+          <w:rFonts w:ascii="Cascadia Mono" w:hAnsi="Cascadia Mono" w:cs="Cascadia Mono"/>
+          <w:sz w:val="20"/>
+          <w:szCs w:val="20"/>
+        </w:rPr>
+        <w:t xml:space="preserve"> will ignore all of them but not the last </w:t>
+      </w:r>
+      <w:proofErr w:type="gramStart"/>
+      <w:r>
+        <w:rPr>
+          <w:rFonts w:ascii="Cascadia Mono" w:hAnsi="Cascadia Mono" w:cs="Cascadia Mono"/>
+          <w:sz w:val="20"/>
+          <w:szCs w:val="20"/>
+        </w:rPr>
+        <w:t>one ,</w:t>
+      </w:r>
+      <w:proofErr w:type="gramEnd"/>
+      <w:r>
+        <w:rPr>
+          <w:rFonts w:ascii="Cascadia Mono" w:hAnsi="Cascadia Mono" w:cs="Cascadia Mono"/>
+          <w:sz w:val="20"/>
+          <w:szCs w:val="20"/>
+        </w:rPr>
+        <w:t xml:space="preserve"> so you should use </w:t>
+      </w:r>
+      <w:proofErr w:type="spellStart"/>
+      <w:r>
+        <w:rPr>
+          <w:rFonts w:ascii="Cascadia Mono" w:hAnsi="Cascadia Mono" w:cs="Cascadia Mono"/>
+          <w:sz w:val="20"/>
+          <w:szCs w:val="20"/>
+        </w:rPr>
+        <w:t>ThenBy</w:t>
+      </w:r>
+      <w:proofErr w:type="spellEnd"/>
+      <w:r>
+        <w:rPr>
+          <w:rFonts w:ascii="Cascadia Mono" w:hAnsi="Cascadia Mono" w:cs="Cascadia Mono"/>
+          <w:sz w:val="20"/>
+          <w:szCs w:val="20"/>
+        </w:rPr>
+        <w:t>()</w:t>
+      </w:r>
+    </w:p>
+    <w:p>
+      <w:pPr>
+        <w:rPr>
+          <w:rFonts w:ascii="Cascadia Mono" w:hAnsi="Cascadia Mono" w:cs="Cascadia Mono"/>
+          <w:sz w:val="20"/>
+          <w:szCs w:val="20"/>
+        </w:rPr>
+      </w:pPr>
+      <w:r>
+        <w:rPr>
+          <w:rFonts w:ascii="Cascadia Mono" w:hAnsi="Cascadia Mono" w:cs="Cascadia Mono"/>
+          <w:sz w:val="20"/>
+          <w:szCs w:val="20"/>
+        </w:rPr>
+        <w:t xml:space="preserve">Last methods require query to have an </w:t>
+      </w:r>
+      <w:proofErr w:type="spellStart"/>
+      <w:proofErr w:type="gramStart"/>
+      <w:r>
+        <w:rPr>
+          <w:rFonts w:ascii="Cascadia Mono" w:hAnsi="Cascadia Mono" w:cs="Cascadia Mono"/>
+          <w:sz w:val="20"/>
+          <w:szCs w:val="20"/>
+        </w:rPr>
+        <w:t>OrderBy</w:t>
+      </w:r>
+      <w:proofErr w:type="spellEnd"/>
+      <w:r>
+        <w:rPr>
+          <w:rFonts w:ascii="Cascadia Mono" w:hAnsi="Cascadia Mono" w:cs="Cascadia Mono"/>
+          <w:sz w:val="20"/>
+          <w:szCs w:val="20"/>
+        </w:rPr>
+        <w:t>(</w:t>
+      </w:r>
+      <w:proofErr w:type="gramEnd"/>
+      <w:r>
+        <w:rPr>
+          <w:rFonts w:ascii="Cascadia Mono" w:hAnsi="Cascadia Mono" w:cs="Cascadia Mono"/>
+          <w:sz w:val="20"/>
+          <w:szCs w:val="20"/>
+        </w:rPr>
+        <w:t>) method otherwise will throw an exception.</w:t>
       </w:r>
     </w:p>
     <w:p>
@@ -785,8 +1121,18 @@
           <w:sz w:val="20"/>
           <w:szCs w:val="20"/>
         </w:rPr>
-        <w:t>No Track Queries and DbContexts</w:t>
-      </w:r>
+        <w:t xml:space="preserve">No Track Queries and </w:t>
+      </w:r>
+      <w:proofErr w:type="spellStart"/>
+      <w:r>
+        <w:rPr>
+          <w:rFonts w:ascii="Cascadia Mono" w:hAnsi="Cascadia Mono" w:cs="Cascadia Mono"/>
+          <w:sz w:val="20"/>
+          <w:szCs w:val="20"/>
+        </w:rPr>
+        <w:t>DbContexts</w:t>
+      </w:r>
+      <w:proofErr w:type="spellEnd"/>
     </w:p>
     <w:p>
       <w:pPr>
@@ -801,13 +1147,23 @@
           <w:szCs w:val="20"/>
         </w:rPr>
       </w:pPr>
-      <w:r>
-        <w:rPr>
-          <w:rFonts w:ascii="Cascadia Mono" w:hAnsi="Cascadia Mono" w:cs="Cascadia Mono"/>
-          <w:sz w:val="20"/>
-          <w:szCs w:val="20"/>
-        </w:rPr>
-        <w:t xml:space="preserve">AsNoTracking </w:t>
+      <w:proofErr w:type="spellStart"/>
+      <w:r>
+        <w:rPr>
+          <w:rFonts w:ascii="Cascadia Mono" w:hAnsi="Cascadia Mono" w:cs="Cascadia Mono"/>
+          <w:sz w:val="20"/>
+          <w:szCs w:val="20"/>
+        </w:rPr>
+        <w:t>AsNoTracking</w:t>
+      </w:r>
+      <w:proofErr w:type="spellEnd"/>
+      <w:r>
+        <w:rPr>
+          <w:rFonts w:ascii="Cascadia Mono" w:hAnsi="Cascadia Mono" w:cs="Cascadia Mono"/>
+          <w:sz w:val="20"/>
+          <w:szCs w:val="20"/>
+        </w:rPr>
+        <w:t xml:space="preserve"> </w:t>
       </w:r>
     </w:p>
     <w:p>
@@ -829,7 +1185,61 @@
           <w:sz w:val="20"/>
           <w:szCs w:val="20"/>
         </w:rPr>
-        <w:t>Returns a query, not a Dbset and the Dbcontext doesn’t create entity entry objects to track the result of querys;</w:t>
+        <w:t xml:space="preserve">Returns a query, not a </w:t>
+      </w:r>
+      <w:proofErr w:type="spellStart"/>
+      <w:r>
+        <w:rPr>
+          <w:rFonts w:ascii="Cascadia Mono" w:hAnsi="Cascadia Mono" w:cs="Cascadia Mono"/>
+          <w:sz w:val="20"/>
+          <w:szCs w:val="20"/>
+        </w:rPr>
+        <w:t>Dbset</w:t>
+      </w:r>
+      <w:proofErr w:type="spellEnd"/>
+      <w:r>
+        <w:rPr>
+          <w:rFonts w:ascii="Cascadia Mono" w:hAnsi="Cascadia Mono" w:cs="Cascadia Mono"/>
+          <w:sz w:val="20"/>
+          <w:szCs w:val="20"/>
+        </w:rPr>
+        <w:t xml:space="preserve"> and the </w:t>
+      </w:r>
+      <w:proofErr w:type="spellStart"/>
+      <w:r>
+        <w:rPr>
+          <w:rFonts w:ascii="Cascadia Mono" w:hAnsi="Cascadia Mono" w:cs="Cascadia Mono"/>
+          <w:sz w:val="20"/>
+          <w:szCs w:val="20"/>
+        </w:rPr>
+        <w:t>Dbcontext</w:t>
+      </w:r>
+      <w:proofErr w:type="spellEnd"/>
+      <w:r>
+        <w:rPr>
+          <w:rFonts w:ascii="Cascadia Mono" w:hAnsi="Cascadia Mono" w:cs="Cascadia Mono"/>
+          <w:sz w:val="20"/>
+          <w:szCs w:val="20"/>
+        </w:rPr>
+        <w:t xml:space="preserve"> doesn’t create entity entry objects to track the result of </w:t>
+      </w:r>
+      <w:proofErr w:type="spellStart"/>
+      <w:r>
+        <w:rPr>
+          <w:rFonts w:ascii="Cascadia Mono" w:hAnsi="Cascadia Mono" w:cs="Cascadia Mono"/>
+          <w:sz w:val="20"/>
+          <w:szCs w:val="20"/>
+        </w:rPr>
+        <w:t>querys</w:t>
+      </w:r>
+      <w:proofErr w:type="spellEnd"/>
+      <w:r>
+        <w:rPr>
+          <w:rFonts w:ascii="Cascadia Mono" w:hAnsi="Cascadia Mono" w:cs="Cascadia Mono"/>
+          <w:sz w:val="20"/>
+          <w:szCs w:val="20"/>
+        </w:rPr>
+        <w:t>;</w:t>
       </w:r>
     </w:p>
     <w:p>
@@ -873,8 +1283,46 @@
           <w:sz w:val="20"/>
           <w:szCs w:val="20"/>
         </w:rPr>
-        <w:t>In onConfiguring you can use .UseQueryTrackingBahaviorQueryTrackingBehavior.Notracking</w:t>
-      </w:r>
+        <w:t xml:space="preserve">In </w:t>
+      </w:r>
+      <w:proofErr w:type="spellStart"/>
+      <w:r>
+        <w:rPr>
+          <w:rFonts w:ascii="Cascadia Mono" w:hAnsi="Cascadia Mono" w:cs="Cascadia Mono"/>
+          <w:sz w:val="20"/>
+          <w:szCs w:val="20"/>
+        </w:rPr>
+        <w:t>onConfiguring</w:t>
+      </w:r>
+      <w:proofErr w:type="spellEnd"/>
+      <w:r>
+        <w:rPr>
+          <w:rFonts w:ascii="Cascadia Mono" w:hAnsi="Cascadia Mono" w:cs="Cascadia Mono"/>
+          <w:sz w:val="20"/>
+          <w:szCs w:val="20"/>
+        </w:rPr>
+        <w:t xml:space="preserve"> you can </w:t>
+      </w:r>
+      <w:proofErr w:type="gramStart"/>
+      <w:r>
+        <w:rPr>
+          <w:rFonts w:ascii="Cascadia Mono" w:hAnsi="Cascadia Mono" w:cs="Cascadia Mono"/>
+          <w:sz w:val="20"/>
+          <w:szCs w:val="20"/>
+        </w:rPr>
+        <w:t>use .</w:t>
+      </w:r>
+      <w:proofErr w:type="spellStart"/>
+      <w:proofErr w:type="gramEnd"/>
+      <w:r>
+        <w:rPr>
+          <w:rFonts w:ascii="Cascadia Mono" w:hAnsi="Cascadia Mono" w:cs="Cascadia Mono"/>
+          <w:sz w:val="20"/>
+          <w:szCs w:val="20"/>
+        </w:rPr>
+        <w:t>UseQueryTrackingBahaviorQueryTrackingBehavior.Notracking</w:t>
+      </w:r>
+      <w:proofErr w:type="spellEnd"/>
     </w:p>
     <w:p>
       <w:pPr>
@@ -895,7 +1343,25 @@
           <w:sz w:val="20"/>
           <w:szCs w:val="20"/>
         </w:rPr>
-        <w:t>All queries for this DbContext will default to no tracking</w:t>
+        <w:t xml:space="preserve">All queries for this </w:t>
+      </w:r>
+      <w:proofErr w:type="spellStart"/>
+      <w:r>
+        <w:rPr>
+          <w:rFonts w:ascii="Cascadia Mono" w:hAnsi="Cascadia Mono" w:cs="Cascadia Mono"/>
+          <w:sz w:val="20"/>
+          <w:szCs w:val="20"/>
+        </w:rPr>
+        <w:t>DbContext</w:t>
+      </w:r>
+      <w:proofErr w:type="spellEnd"/>
+      <w:r>
+        <w:rPr>
+          <w:rFonts w:ascii="Cascadia Mono" w:hAnsi="Cascadia Mono" w:cs="Cascadia Mono"/>
+          <w:sz w:val="20"/>
+          <w:szCs w:val="20"/>
+        </w:rPr>
+        <w:t xml:space="preserve"> will default to no tracking</w:t>
       </w:r>
     </w:p>
     <w:p>
@@ -908,6 +1374,7 @@
           <w:szCs w:val="20"/>
         </w:rPr>
       </w:pPr>
+      <w:proofErr w:type="spellStart"/>
       <w:r>
         <w:rPr>
           <w:rFonts w:ascii="Cascadia Mono" w:hAnsi="Cascadia Mono" w:cs="Cascadia Mono"/>
@@ -919,6 +1386,7 @@
         </w:rPr>
         <w:t>DbContext</w:t>
       </w:r>
+      <w:proofErr w:type="spellEnd"/>
       <w:r>
         <w:rPr>
           <w:rFonts w:ascii="Cascadia Mono" w:hAnsi="Cascadia Mono" w:cs="Cascadia Mono"/>
@@ -940,6 +1408,7 @@
           <w:szCs w:val="20"/>
         </w:rPr>
       </w:pPr>
+      <w:proofErr w:type="spellStart"/>
       <w:r>
         <w:rPr>
           <w:rFonts w:ascii="Cascadia Mono" w:hAnsi="Cascadia Mono" w:cs="Cascadia Mono"/>
@@ -951,6 +1420,7 @@
         </w:rPr>
         <w:t>DbContext.ChangeTracker</w:t>
       </w:r>
+      <w:proofErr w:type="spellEnd"/>
       <w:r>
         <w:rPr>
           <w:rFonts w:ascii="Cascadia Mono" w:hAnsi="Cascadia Mono" w:cs="Cascadia Mono"/>
@@ -959,11 +1429,10 @@
           <w:sz w:val="20"/>
           <w:szCs w:val="20"/>
         </w:rPr>
-        <w:t xml:space="preserve"> Manages a collection of entityEntry Objects</w:t>
-      </w:r>
-    </w:p>
-    <w:p>
-      <w:pPr>
+        <w:t xml:space="preserve"> Manages a collection of </w:t>
+      </w:r>
+      <w:proofErr w:type="spellStart"/>
+      <w:r>
         <w:rPr>
           <w:rFonts w:ascii="Cascadia Mono" w:hAnsi="Cascadia Mono" w:cs="Cascadia Mono"/>
           <w:b/>
@@ -971,7 +1440,9 @@
           <w:sz w:val="20"/>
           <w:szCs w:val="20"/>
         </w:rPr>
-      </w:pPr>
+        <w:t>entityEntry</w:t>
+      </w:r>
+      <w:proofErr w:type="spellEnd"/>
       <w:r>
         <w:rPr>
           <w:rFonts w:ascii="Cascadia Mono" w:hAnsi="Cascadia Mono" w:cs="Cascadia Mono"/>
@@ -979,11 +1450,12 @@
           <w:bCs/>
           <w:sz w:val="20"/>
           <w:szCs w:val="20"/>
-          <w:highlight w:val="lightGray"/>
-        </w:rPr>
-        <w:t>EntityEntry</w:t>
-      </w:r>
-      <w:r>
+        </w:rPr>
+        <w:t xml:space="preserve"> Objects</w:t>
+      </w:r>
+    </w:p>
+    <w:p>
+      <w:pPr>
         <w:rPr>
           <w:rFonts w:ascii="Cascadia Mono" w:hAnsi="Cascadia Mono" w:cs="Cascadia Mono"/>
           <w:b/>
@@ -991,47 +1463,135 @@
           <w:sz w:val="20"/>
           <w:szCs w:val="20"/>
         </w:rPr>
-        <w:t xml:space="preserve"> state info each entity: CurrentValues,OriginalValues, State enum , Entity and more.</w:t>
-      </w:r>
-    </w:p>
-    <w:p>
-      <w:pPr>
+      </w:pPr>
+      <w:proofErr w:type="spellStart"/>
+      <w:r>
         <w:rPr>
           <w:rFonts w:ascii="Cascadia Mono" w:hAnsi="Cascadia Mono" w:cs="Cascadia Mono"/>
           <w:b/>
           <w:bCs/>
           <w:sz w:val="20"/>
           <w:szCs w:val="20"/>
-        </w:rPr>
-      </w:pPr>
-    </w:p>
-    <w:p>
-      <w:pPr>
-        <w:pStyle w:val="ListParagraph"/>
-        <w:rPr>
-          <w:rFonts w:ascii="Cascadia Mono" w:hAnsi="Cascadia Mono" w:cs="Cascadia Mono"/>
-          <w:sz w:val="20"/>
-          <w:szCs w:val="20"/>
-        </w:rPr>
-      </w:pPr>
-    </w:p>
-    <w:p>
-      <w:pPr>
-        <w:rPr>
-          <w:rFonts w:ascii="Cascadia Mono" w:hAnsi="Cascadia Mono" w:cs="Cascadia Mono"/>
-          <w:sz w:val="20"/>
-          <w:szCs w:val="20"/>
-        </w:rPr>
-      </w:pPr>
-      <w:r>
-        <w:rPr>
-          <w:rFonts w:ascii="Cascadia Mono" w:hAnsi="Cascadia Mono" w:cs="Cascadia Mono"/>
-          <w:sz w:val="20"/>
-          <w:szCs w:val="20"/>
           <w:highlight w:val="lightGray"/>
         </w:rPr>
+        <w:t>EntityEntry</w:t>
+      </w:r>
+      <w:proofErr w:type="spellEnd"/>
+      <w:r>
+        <w:rPr>
+          <w:rFonts w:ascii="Cascadia Mono" w:hAnsi="Cascadia Mono" w:cs="Cascadia Mono"/>
+          <w:b/>
+          <w:bCs/>
+          <w:sz w:val="20"/>
+          <w:szCs w:val="20"/>
+        </w:rPr>
+        <w:t xml:space="preserve"> state info each entity: </w:t>
+      </w:r>
+      <w:proofErr w:type="spellStart"/>
+      <w:proofErr w:type="gramStart"/>
+      <w:r>
+        <w:rPr>
+          <w:rFonts w:ascii="Cascadia Mono" w:hAnsi="Cascadia Mono" w:cs="Cascadia Mono"/>
+          <w:b/>
+          <w:bCs/>
+          <w:sz w:val="20"/>
+          <w:szCs w:val="20"/>
+        </w:rPr>
+        <w:t>CurrentValues,OriginalValues</w:t>
+      </w:r>
+      <w:proofErr w:type="spellEnd"/>
+      <w:proofErr w:type="gramEnd"/>
+      <w:r>
+        <w:rPr>
+          <w:rFonts w:ascii="Cascadia Mono" w:hAnsi="Cascadia Mono" w:cs="Cascadia Mono"/>
+          <w:b/>
+          <w:bCs/>
+          <w:sz w:val="20"/>
+          <w:szCs w:val="20"/>
+        </w:rPr>
+        <w:t xml:space="preserve">, State </w:t>
+      </w:r>
+      <w:proofErr w:type="spellStart"/>
+      <w:r>
+        <w:rPr>
+          <w:rFonts w:ascii="Cascadia Mono" w:hAnsi="Cascadia Mono" w:cs="Cascadia Mono"/>
+          <w:b/>
+          <w:bCs/>
+          <w:sz w:val="20"/>
+          <w:szCs w:val="20"/>
+        </w:rPr>
+        <w:t>enum</w:t>
+      </w:r>
+      <w:proofErr w:type="spellEnd"/>
+      <w:r>
+        <w:rPr>
+          <w:rFonts w:ascii="Cascadia Mono" w:hAnsi="Cascadia Mono" w:cs="Cascadia Mono"/>
+          <w:b/>
+          <w:bCs/>
+          <w:sz w:val="20"/>
+          <w:szCs w:val="20"/>
+        </w:rPr>
+        <w:t xml:space="preserve"> , Entity and more.</w:t>
+      </w:r>
+    </w:p>
+    <w:p>
+      <w:pPr>
+        <w:rPr>
+          <w:rFonts w:ascii="Cascadia Mono" w:hAnsi="Cascadia Mono" w:cs="Cascadia Mono"/>
+          <w:b/>
+          <w:bCs/>
+          <w:sz w:val="20"/>
+          <w:szCs w:val="20"/>
+        </w:rPr>
+      </w:pPr>
+    </w:p>
+    <w:p>
+      <w:pPr>
+        <w:pStyle w:val="ListParagraph"/>
+        <w:rPr>
+          <w:rFonts w:ascii="Cascadia Mono" w:hAnsi="Cascadia Mono" w:cs="Cascadia Mono"/>
+          <w:sz w:val="20"/>
+          <w:szCs w:val="20"/>
+        </w:rPr>
+      </w:pPr>
+    </w:p>
+    <w:p>
+      <w:pPr>
+        <w:rPr>
+          <w:rFonts w:ascii="Cascadia Mono" w:hAnsi="Cascadia Mono" w:cs="Cascadia Mono"/>
+          <w:sz w:val="20"/>
+          <w:szCs w:val="20"/>
+        </w:rPr>
+      </w:pPr>
+      <w:r>
+        <w:rPr>
+          <w:rFonts w:ascii="Cascadia Mono" w:hAnsi="Cascadia Mono" w:cs="Cascadia Mono"/>
+          <w:sz w:val="20"/>
+          <w:szCs w:val="20"/>
+          <w:highlight w:val="lightGray"/>
+        </w:rPr>
         <w:lastRenderedPageBreak/>
-        <w:t>Entity and the DbContext:</w:t>
+        <w:t xml:space="preserve">Entity and the </w:t>
+      </w:r>
+      <w:proofErr w:type="spellStart"/>
+      <w:r>
+        <w:rPr>
+          <w:rFonts w:ascii="Cascadia Mono" w:hAnsi="Cascadia Mono" w:cs="Cascadia Mono"/>
+          <w:sz w:val="20"/>
+          <w:szCs w:val="20"/>
+          <w:highlight w:val="lightGray"/>
+        </w:rPr>
+        <w:t>DbContext</w:t>
+      </w:r>
+      <w:proofErr w:type="spellEnd"/>
+      <w:r>
+        <w:rPr>
+          <w:rFonts w:ascii="Cascadia Mono" w:hAnsi="Cascadia Mono" w:cs="Cascadia Mono"/>
+          <w:sz w:val="20"/>
+          <w:szCs w:val="20"/>
+          <w:highlight w:val="lightGray"/>
+        </w:rPr>
+        <w:t>:</w:t>
       </w:r>
     </w:p>
     <w:p>
@@ -1076,30 +1636,114 @@
           <w:szCs w:val="20"/>
         </w:rPr>
       </w:pPr>
-      <w:r>
-        <w:rPr>
-          <w:rFonts w:ascii="Cascadia Mono" w:hAnsi="Cascadia Mono" w:cs="Cascadia Mono"/>
-          <w:sz w:val="20"/>
-          <w:szCs w:val="20"/>
-        </w:rPr>
-        <w:t xml:space="preserve">Entites = In-Memory objects with key(Identity) properties that the DbContext and DbContext  changer tracker is aware of </w:t>
-      </w:r>
-    </w:p>
-    <w:p>
-      <w:pPr>
-        <w:rPr>
-          <w:rFonts w:ascii="Cascadia Mono" w:hAnsi="Cascadia Mono" w:cs="Cascadia Mono"/>
-          <w:sz w:val="20"/>
-          <w:szCs w:val="20"/>
-        </w:rPr>
-      </w:pPr>
-      <w:r>
-        <w:rPr>
-          <w:rFonts w:ascii="Cascadia Mono" w:hAnsi="Cascadia Mono" w:cs="Cascadia Mono"/>
-          <w:sz w:val="20"/>
-          <w:szCs w:val="20"/>
-        </w:rPr>
-        <w:t>DbContext Contains EntityEntry objects with reference pointers to in-memory objects</w:t>
+      <w:proofErr w:type="spellStart"/>
+      <w:r>
+        <w:rPr>
+          <w:rFonts w:ascii="Cascadia Mono" w:hAnsi="Cascadia Mono" w:cs="Cascadia Mono"/>
+          <w:sz w:val="20"/>
+          <w:szCs w:val="20"/>
+        </w:rPr>
+        <w:t>Entites</w:t>
+      </w:r>
+      <w:proofErr w:type="spellEnd"/>
+      <w:r>
+        <w:rPr>
+          <w:rFonts w:ascii="Cascadia Mono" w:hAnsi="Cascadia Mono" w:cs="Cascadia Mono"/>
+          <w:sz w:val="20"/>
+          <w:szCs w:val="20"/>
+        </w:rPr>
+        <w:t xml:space="preserve"> = In-Memory objects with key(Identity) properties that the </w:t>
+      </w:r>
+      <w:proofErr w:type="spellStart"/>
+      <w:r>
+        <w:rPr>
+          <w:rFonts w:ascii="Cascadia Mono" w:hAnsi="Cascadia Mono" w:cs="Cascadia Mono"/>
+          <w:sz w:val="20"/>
+          <w:szCs w:val="20"/>
+        </w:rPr>
+        <w:t>DbContext</w:t>
+      </w:r>
+      <w:proofErr w:type="spellEnd"/>
+      <w:r>
+        <w:rPr>
+          <w:rFonts w:ascii="Cascadia Mono" w:hAnsi="Cascadia Mono" w:cs="Cascadia Mono"/>
+          <w:sz w:val="20"/>
+          <w:szCs w:val="20"/>
+        </w:rPr>
+        <w:t xml:space="preserve"> and </w:t>
+      </w:r>
+      <w:proofErr w:type="spellStart"/>
+      <w:proofErr w:type="gramStart"/>
+      <w:r>
+        <w:rPr>
+          <w:rFonts w:ascii="Cascadia Mono" w:hAnsi="Cascadia Mono" w:cs="Cascadia Mono"/>
+          <w:sz w:val="20"/>
+          <w:szCs w:val="20"/>
+        </w:rPr>
+        <w:t>DbContext</w:t>
+      </w:r>
+      <w:proofErr w:type="spellEnd"/>
+      <w:r>
+        <w:rPr>
+          <w:rFonts w:ascii="Cascadia Mono" w:hAnsi="Cascadia Mono" w:cs="Cascadia Mono"/>
+          <w:sz w:val="20"/>
+          <w:szCs w:val="20"/>
+        </w:rPr>
+        <w:t xml:space="preserve">  changer</w:t>
+      </w:r>
+      <w:proofErr w:type="gramEnd"/>
+      <w:r>
+        <w:rPr>
+          <w:rFonts w:ascii="Cascadia Mono" w:hAnsi="Cascadia Mono" w:cs="Cascadia Mono"/>
+          <w:sz w:val="20"/>
+          <w:szCs w:val="20"/>
+        </w:rPr>
+        <w:t xml:space="preserve"> tracker is aware of </w:t>
+      </w:r>
+    </w:p>
+    <w:p>
+      <w:pPr>
+        <w:rPr>
+          <w:rFonts w:ascii="Cascadia Mono" w:hAnsi="Cascadia Mono" w:cs="Cascadia Mono"/>
+          <w:sz w:val="20"/>
+          <w:szCs w:val="20"/>
+        </w:rPr>
+      </w:pPr>
+      <w:proofErr w:type="spellStart"/>
+      <w:r>
+        <w:rPr>
+          <w:rFonts w:ascii="Cascadia Mono" w:hAnsi="Cascadia Mono" w:cs="Cascadia Mono"/>
+          <w:sz w:val="20"/>
+          <w:szCs w:val="20"/>
+        </w:rPr>
+        <w:t>DbContext</w:t>
+      </w:r>
+      <w:proofErr w:type="spellEnd"/>
+      <w:r>
+        <w:rPr>
+          <w:rFonts w:ascii="Cascadia Mono" w:hAnsi="Cascadia Mono" w:cs="Cascadia Mono"/>
+          <w:sz w:val="20"/>
+          <w:szCs w:val="20"/>
+        </w:rPr>
+        <w:t xml:space="preserve"> Contains </w:t>
+      </w:r>
+      <w:proofErr w:type="spellStart"/>
+      <w:r>
+        <w:rPr>
+          <w:rFonts w:ascii="Cascadia Mono" w:hAnsi="Cascadia Mono" w:cs="Cascadia Mono"/>
+          <w:sz w:val="20"/>
+          <w:szCs w:val="20"/>
+        </w:rPr>
+        <w:t>EntityEntry</w:t>
+      </w:r>
+      <w:proofErr w:type="spellEnd"/>
+      <w:r>
+        <w:rPr>
+          <w:rFonts w:ascii="Cascadia Mono" w:hAnsi="Cascadia Mono" w:cs="Cascadia Mono"/>
+          <w:sz w:val="20"/>
+          <w:szCs w:val="20"/>
+        </w:rPr>
+        <w:t xml:space="preserve"> objects with reference pointers to in-memory objects</w:t>
       </w:r>
     </w:p>
     <w:p>
@@ -1117,7 +1761,27 @@
           <w:szCs w:val="20"/>
           <w:highlight w:val="lightGray"/>
         </w:rPr>
-        <w:t>Tracking and Saving WorkFlow:</w:t>
+        <w:t xml:space="preserve">Tracking and Saving </w:t>
+      </w:r>
+      <w:proofErr w:type="spellStart"/>
+      <w:r>
+        <w:rPr>
+          <w:rFonts w:ascii="Cascadia Mono" w:hAnsi="Cascadia Mono" w:cs="Cascadia Mono"/>
+          <w:sz w:val="20"/>
+          <w:szCs w:val="20"/>
+          <w:highlight w:val="lightGray"/>
+        </w:rPr>
+        <w:t>WorkFlow</w:t>
+      </w:r>
+      <w:proofErr w:type="spellEnd"/>
+      <w:r>
+        <w:rPr>
+          <w:rFonts w:ascii="Cascadia Mono" w:hAnsi="Cascadia Mono" w:cs="Cascadia Mono"/>
+          <w:sz w:val="20"/>
+          <w:szCs w:val="20"/>
+          <w:highlight w:val="lightGray"/>
+        </w:rPr>
+        <w:t>:</w:t>
       </w:r>
     </w:p>
     <w:p>
@@ -1260,6 +1924,7 @@
           <w:szCs w:val="20"/>
         </w:rPr>
       </w:pPr>
+      <w:proofErr w:type="spellStart"/>
       <w:r>
         <w:rPr>
           <w:rFonts w:ascii="Cascadia Mono" w:hAnsi="Cascadia Mono" w:cs="Cascadia Mono"/>
@@ -1274,8 +1939,27 @@
           <w:sz w:val="20"/>
           <w:szCs w:val="20"/>
         </w:rPr>
-        <w:t>bContext maintains EntityEntries</w:t>
-      </w:r>
+        <w:t>bContext</w:t>
+      </w:r>
+      <w:proofErr w:type="spellEnd"/>
+      <w:r>
+        <w:rPr>
+          <w:rFonts w:ascii="Cascadia Mono" w:hAnsi="Cascadia Mono" w:cs="Cascadia Mono"/>
+          <w:sz w:val="20"/>
+          <w:szCs w:val="20"/>
+        </w:rPr>
+        <w:t xml:space="preserve"> maintains </w:t>
+      </w:r>
+      <w:proofErr w:type="spellStart"/>
+      <w:r>
+        <w:rPr>
+          <w:rFonts w:ascii="Cascadia Mono" w:hAnsi="Cascadia Mono" w:cs="Cascadia Mono"/>
+          <w:sz w:val="20"/>
+          <w:szCs w:val="20"/>
+        </w:rPr>
+        <w:t>EntityEntries</w:t>
+      </w:r>
+      <w:proofErr w:type="spellEnd"/>
     </w:p>
     <w:p>
       <w:pPr>
@@ -1296,7 +1980,35 @@
           <w:sz w:val="20"/>
           <w:szCs w:val="20"/>
         </w:rPr>
-        <w:t>{‘dsadas’,Modified}</w:t>
+        <w:t>{‘</w:t>
+      </w:r>
+      <w:proofErr w:type="spellStart"/>
+      <w:r>
+        <w:rPr>
+          <w:rFonts w:ascii="Cascadia Mono" w:hAnsi="Cascadia Mono" w:cs="Cascadia Mono"/>
+          <w:sz w:val="20"/>
+          <w:szCs w:val="20"/>
+        </w:rPr>
+        <w:t>dsadas</w:t>
+      </w:r>
+      <w:proofErr w:type="spellEnd"/>
+      <w:proofErr w:type="gramStart"/>
+      <w:r>
+        <w:rPr>
+          <w:rFonts w:ascii="Cascadia Mono" w:hAnsi="Cascadia Mono" w:cs="Cascadia Mono"/>
+          <w:sz w:val="20"/>
+          <w:szCs w:val="20"/>
+        </w:rPr>
+        <w:t>’,Modified</w:t>
+      </w:r>
+      <w:proofErr w:type="gramEnd"/>
+      <w:r>
+        <w:rPr>
+          <w:rFonts w:ascii="Cascadia Mono" w:hAnsi="Cascadia Mono" w:cs="Cascadia Mono"/>
+          <w:sz w:val="20"/>
+          <w:szCs w:val="20"/>
+        </w:rPr>
+        <w:t>}</w:t>
       </w:r>
     </w:p>
     <w:p>
@@ -1318,7 +2030,26 @@
           <w:sz w:val="20"/>
           <w:szCs w:val="20"/>
         </w:rPr>
-        <w:t>{‘dsadas’,</w:t>
+        <w:t>{‘</w:t>
+      </w:r>
+      <w:proofErr w:type="spellStart"/>
+      <w:r>
+        <w:rPr>
+          <w:rFonts w:ascii="Cascadia Mono" w:hAnsi="Cascadia Mono" w:cs="Cascadia Mono"/>
+          <w:sz w:val="20"/>
+          <w:szCs w:val="20"/>
+        </w:rPr>
+        <w:t>dsadas</w:t>
+      </w:r>
+      <w:proofErr w:type="spellEnd"/>
+      <w:proofErr w:type="gramStart"/>
+      <w:r>
+        <w:rPr>
+          <w:rFonts w:ascii="Cascadia Mono" w:hAnsi="Cascadia Mono" w:cs="Cascadia Mono"/>
+          <w:sz w:val="20"/>
+          <w:szCs w:val="20"/>
+        </w:rPr>
+        <w:t>’,</w:t>
       </w:r>
       <w:r>
         <w:rPr>
@@ -1328,6 +2059,7 @@
         </w:rPr>
         <w:t>Added</w:t>
       </w:r>
+      <w:proofErr w:type="gramEnd"/>
       <w:r>
         <w:rPr>
           <w:rFonts w:ascii="Cascadia Mono" w:hAnsi="Cascadia Mono" w:cs="Cascadia Mono"/>
@@ -1356,11 +2088,30 @@
           <w:sz w:val="20"/>
           <w:szCs w:val="20"/>
         </w:rPr>
-        <w:t>{‘dsadas’,</w:t>
+        <w:t>{‘</w:t>
+      </w:r>
+      <w:proofErr w:type="spellStart"/>
+      <w:r>
+        <w:rPr>
+          <w:rFonts w:ascii="Cascadia Mono" w:hAnsi="Cascadia Mono" w:cs="Cascadia Mono"/>
+          <w:sz w:val="20"/>
+          <w:szCs w:val="20"/>
+        </w:rPr>
+        <w:t>dsadas</w:t>
+      </w:r>
+      <w:proofErr w:type="spellEnd"/>
+      <w:r>
+        <w:rPr>
+          <w:rFonts w:ascii="Cascadia Mono" w:hAnsi="Cascadia Mono" w:cs="Cascadia Mono"/>
+          <w:sz w:val="20"/>
+          <w:szCs w:val="20"/>
+        </w:rPr>
+        <w:t>’,</w:t>
       </w:r>
       <w:r>
         <w:t xml:space="preserve"> </w:t>
       </w:r>
+      <w:proofErr w:type="gramStart"/>
       <w:r>
         <w:rPr>
           <w:rFonts w:ascii="Cascadia Mono" w:hAnsi="Cascadia Mono" w:cs="Cascadia Mono"/>
@@ -1369,6 +2120,7 @@
         </w:rPr>
         <w:t>Added }</w:t>
       </w:r>
+      <w:proofErr w:type="gramEnd"/>
     </w:p>
     <w:p>
       <w:pPr>
@@ -1389,8 +2141,18 @@
           <w:sz w:val="20"/>
           <w:szCs w:val="20"/>
         </w:rPr>
-        <w:t>On SaveChanges</w:t>
-      </w:r>
+        <w:t xml:space="preserve">On </w:t>
+      </w:r>
+      <w:proofErr w:type="spellStart"/>
+      <w:r>
+        <w:rPr>
+          <w:rFonts w:ascii="Cascadia Mono" w:hAnsi="Cascadia Mono" w:cs="Cascadia Mono"/>
+          <w:sz w:val="20"/>
+          <w:szCs w:val="20"/>
+        </w:rPr>
+        <w:t>SaveChanges</w:t>
+      </w:r>
+      <w:proofErr w:type="spellEnd"/>
     </w:p>
     <w:p>
       <w:pPr>
@@ -1405,13 +2167,23 @@
           <w:szCs w:val="20"/>
         </w:rPr>
       </w:pPr>
-      <w:r>
-        <w:rPr>
-          <w:rFonts w:ascii="Cascadia Mono" w:hAnsi="Cascadia Mono" w:cs="Cascadia Mono"/>
-          <w:sz w:val="20"/>
-          <w:szCs w:val="20"/>
-        </w:rPr>
-        <w:t>DbContext updates State for tracked entities</w:t>
+      <w:proofErr w:type="spellStart"/>
+      <w:r>
+        <w:rPr>
+          <w:rFonts w:ascii="Cascadia Mono" w:hAnsi="Cascadia Mono" w:cs="Cascadia Mono"/>
+          <w:sz w:val="20"/>
+          <w:szCs w:val="20"/>
+        </w:rPr>
+        <w:t>DbContext</w:t>
+      </w:r>
+      <w:proofErr w:type="spellEnd"/>
+      <w:r>
+        <w:rPr>
+          <w:rFonts w:ascii="Cascadia Mono" w:hAnsi="Cascadia Mono" w:cs="Cascadia Mono"/>
+          <w:sz w:val="20"/>
+          <w:szCs w:val="20"/>
+        </w:rPr>
+        <w:t xml:space="preserve"> updates State for tracked entities</w:t>
       </w:r>
     </w:p>
     <w:p>
@@ -1543,8 +2315,45 @@
           <w:szCs w:val="20"/>
           <w:highlight w:val="lightGray"/>
         </w:rPr>
-        <w:t>Add from DbSet or DbContext</w:t>
-      </w:r>
+        <w:t xml:space="preserve">Add from </w:t>
+      </w:r>
+      <w:proofErr w:type="spellStart"/>
+      <w:r>
+        <w:rPr>
+          <w:rFonts w:ascii="Cascadia Mono" w:hAnsi="Cascadia Mono" w:cs="Cascadia Mono"/>
+          <w:b/>
+          <w:bCs/>
+          <w:sz w:val="20"/>
+          <w:szCs w:val="20"/>
+          <w:highlight w:val="lightGray"/>
+        </w:rPr>
+        <w:t>DbSet</w:t>
+      </w:r>
+      <w:proofErr w:type="spellEnd"/>
+      <w:r>
+        <w:rPr>
+          <w:rFonts w:ascii="Cascadia Mono" w:hAnsi="Cascadia Mono" w:cs="Cascadia Mono"/>
+          <w:b/>
+          <w:bCs/>
+          <w:sz w:val="20"/>
+          <w:szCs w:val="20"/>
+          <w:highlight w:val="lightGray"/>
+        </w:rPr>
+        <w:t xml:space="preserve"> or </w:t>
+      </w:r>
+      <w:proofErr w:type="spellStart"/>
+      <w:r>
+        <w:rPr>
+          <w:rFonts w:ascii="Cascadia Mono" w:hAnsi="Cascadia Mono" w:cs="Cascadia Mono"/>
+          <w:b/>
+          <w:bCs/>
+          <w:sz w:val="20"/>
+          <w:szCs w:val="20"/>
+          <w:highlight w:val="lightGray"/>
+        </w:rPr>
+        <w:t>DbContext</w:t>
+      </w:r>
+      <w:proofErr w:type="spellEnd"/>
     </w:p>
     <w:p>
       <w:pPr>
@@ -1565,8 +2374,18 @@
           <w:sz w:val="20"/>
           <w:szCs w:val="20"/>
         </w:rPr>
-        <w:t>Track via DbSet</w:t>
-      </w:r>
+        <w:t xml:space="preserve">Track via </w:t>
+      </w:r>
+      <w:proofErr w:type="spellStart"/>
+      <w:r>
+        <w:rPr>
+          <w:rFonts w:ascii="Cascadia Mono" w:hAnsi="Cascadia Mono" w:cs="Cascadia Mono"/>
+          <w:sz w:val="20"/>
+          <w:szCs w:val="20"/>
+        </w:rPr>
+        <w:t>DbSet</w:t>
+      </w:r>
+      <w:proofErr w:type="spellEnd"/>
     </w:p>
     <w:p>
       <w:pPr>
@@ -1581,13 +2400,41 @@
           <w:szCs w:val="20"/>
         </w:rPr>
       </w:pPr>
-      <w:r>
-        <w:rPr>
-          <w:rFonts w:ascii="Cascadia Mono" w:hAnsi="Cascadia Mono" w:cs="Cascadia Mono"/>
-          <w:sz w:val="20"/>
-          <w:szCs w:val="20"/>
-        </w:rPr>
-        <w:t>Dbset knows the type DbContext knows that it’s added</w:t>
+      <w:proofErr w:type="spellStart"/>
+      <w:r>
+        <w:rPr>
+          <w:rFonts w:ascii="Cascadia Mono" w:hAnsi="Cascadia Mono" w:cs="Cascadia Mono"/>
+          <w:sz w:val="20"/>
+          <w:szCs w:val="20"/>
+        </w:rPr>
+        <w:t>Dbset</w:t>
+      </w:r>
+      <w:proofErr w:type="spellEnd"/>
+      <w:r>
+        <w:rPr>
+          <w:rFonts w:ascii="Cascadia Mono" w:hAnsi="Cascadia Mono" w:cs="Cascadia Mono"/>
+          <w:sz w:val="20"/>
+          <w:szCs w:val="20"/>
+        </w:rPr>
+        <w:t xml:space="preserve"> knows the type </w:t>
+      </w:r>
+      <w:proofErr w:type="spellStart"/>
+      <w:r>
+        <w:rPr>
+          <w:rFonts w:ascii="Cascadia Mono" w:hAnsi="Cascadia Mono" w:cs="Cascadia Mono"/>
+          <w:sz w:val="20"/>
+          <w:szCs w:val="20"/>
+        </w:rPr>
+        <w:t>DbContext</w:t>
+      </w:r>
+      <w:proofErr w:type="spellEnd"/>
+      <w:r>
+        <w:rPr>
+          <w:rFonts w:ascii="Cascadia Mono" w:hAnsi="Cascadia Mono" w:cs="Cascadia Mono"/>
+          <w:sz w:val="20"/>
+          <w:szCs w:val="20"/>
+        </w:rPr>
+        <w:t xml:space="preserve"> knows that it’s added</w:t>
       </w:r>
     </w:p>
     <w:p>
@@ -1609,8 +2456,18 @@
           <w:sz w:val="20"/>
           <w:szCs w:val="20"/>
         </w:rPr>
-        <w:t>Track via Dbcontext</w:t>
-      </w:r>
+        <w:t xml:space="preserve">Track via </w:t>
+      </w:r>
+      <w:proofErr w:type="spellStart"/>
+      <w:r>
+        <w:rPr>
+          <w:rFonts w:ascii="Cascadia Mono" w:hAnsi="Cascadia Mono" w:cs="Cascadia Mono"/>
+          <w:sz w:val="20"/>
+          <w:szCs w:val="20"/>
+        </w:rPr>
+        <w:t>Dbcontext</w:t>
+      </w:r>
+      <w:proofErr w:type="spellEnd"/>
     </w:p>
     <w:p>
       <w:pPr>
@@ -1631,8 +2488,36 @@
           <w:sz w:val="20"/>
           <w:szCs w:val="20"/>
         </w:rPr>
-        <w:t>Will discover type Knows its added</w:t>
-      </w:r>
+        <w:t xml:space="preserve">Will discover type Knows </w:t>
+      </w:r>
+      <w:proofErr w:type="spellStart"/>
+      <w:r>
+        <w:rPr>
+          <w:rFonts w:ascii="Cascadia Mono" w:hAnsi="Cascadia Mono" w:cs="Cascadia Mono"/>
+          <w:sz w:val="20"/>
+          <w:szCs w:val="20"/>
+        </w:rPr>
+        <w:t>its</w:t>
+      </w:r>
+      <w:proofErr w:type="spellEnd"/>
+      <w:r>
+        <w:rPr>
+          <w:rFonts w:ascii="Cascadia Mono" w:hAnsi="Cascadia Mono" w:cs="Cascadia Mono"/>
+          <w:sz w:val="20"/>
+          <w:szCs w:val="20"/>
+        </w:rPr>
+        <w:t xml:space="preserve"> </w:t>
+      </w:r>
+      <w:proofErr w:type="gramStart"/>
+      <w:r>
+        <w:rPr>
+          <w:rFonts w:ascii="Cascadia Mono" w:hAnsi="Cascadia Mono" w:cs="Cascadia Mono"/>
+          <w:sz w:val="20"/>
+          <w:szCs w:val="20"/>
+        </w:rPr>
+        <w:t>added</w:t>
+      </w:r>
+      <w:proofErr w:type="gramEnd"/>
     </w:p>
     <w:p>
       <w:pPr>
@@ -1649,7 +2534,25 @@
           <w:sz w:val="20"/>
           <w:szCs w:val="20"/>
         </w:rPr>
-        <w:t>Until EF Core 7. EF used an extra Select to return the new Id, No it is a single Command = it is a big performance improvement.</w:t>
+        <w:t xml:space="preserve">Until EF Core 7. EF used an extra Select to return the new Id, </w:t>
+      </w:r>
+      <w:proofErr w:type="gramStart"/>
+      <w:r>
+        <w:rPr>
+          <w:rFonts w:ascii="Cascadia Mono" w:hAnsi="Cascadia Mono" w:cs="Cascadia Mono"/>
+          <w:sz w:val="20"/>
+          <w:szCs w:val="20"/>
+        </w:rPr>
+        <w:t>No</w:t>
+      </w:r>
+      <w:proofErr w:type="gramEnd"/>
+      <w:r>
+        <w:rPr>
+          <w:rFonts w:ascii="Cascadia Mono" w:hAnsi="Cascadia Mono" w:cs="Cascadia Mono"/>
+          <w:sz w:val="20"/>
+          <w:szCs w:val="20"/>
+        </w:rPr>
+        <w:t xml:space="preserve"> it is a single Command = it is a big performance improvement.</w:t>
       </w:r>
     </w:p>
     <w:p>
@@ -1671,7 +2574,31 @@
           <w:szCs w:val="20"/>
           <w:highlight w:val="lightGray"/>
         </w:rPr>
-        <w:t>How DbContext Discovers About Changes:</w:t>
+        <w:t xml:space="preserve">How </w:t>
+      </w:r>
+      <w:proofErr w:type="spellStart"/>
+      <w:r>
+        <w:rPr>
+          <w:rFonts w:ascii="Cascadia Mono" w:hAnsi="Cascadia Mono" w:cs="Courier New"/>
+          <w:b/>
+          <w:bCs/>
+          <w:sz w:val="20"/>
+          <w:szCs w:val="20"/>
+          <w:highlight w:val="lightGray"/>
+        </w:rPr>
+        <w:t>DbContext</w:t>
+      </w:r>
+      <w:proofErr w:type="spellEnd"/>
+      <w:r>
+        <w:rPr>
+          <w:rFonts w:ascii="Cascadia Mono" w:hAnsi="Cascadia Mono" w:cs="Courier New"/>
+          <w:b/>
+          <w:bCs/>
+          <w:sz w:val="20"/>
+          <w:szCs w:val="20"/>
+          <w:highlight w:val="lightGray"/>
+        </w:rPr>
+        <w:t xml:space="preserve"> Discovers About Changes:</w:t>
       </w:r>
     </w:p>
     <w:p>
@@ -1688,14 +2615,27 @@
           <w:lang w:bidi="ar-EG"/>
         </w:rPr>
       </w:pPr>
-      <w:r>
-        <w:rPr>
-          <w:rFonts w:ascii="Cascadia Mono" w:hAnsi="Cascadia Mono" w:cs="Courier New"/>
-          <w:sz w:val="20"/>
-          <w:szCs w:val="20"/>
-          <w:lang w:bidi="ar-EG"/>
-        </w:rPr>
-        <w:t>DbContext.ChangeTracker.DetectChanges()</w:t>
+      <w:proofErr w:type="spellStart"/>
+      <w:proofErr w:type="gramStart"/>
+      <w:r>
+        <w:rPr>
+          <w:rFonts w:ascii="Cascadia Mono" w:hAnsi="Cascadia Mono" w:cs="Courier New"/>
+          <w:sz w:val="20"/>
+          <w:szCs w:val="20"/>
+          <w:lang w:bidi="ar-EG"/>
+        </w:rPr>
+        <w:t>DbContext.ChangeTracker.DetectChanges</w:t>
+      </w:r>
+      <w:proofErr w:type="spellEnd"/>
+      <w:proofErr w:type="gramEnd"/>
+      <w:r>
+        <w:rPr>
+          <w:rFonts w:ascii="Cascadia Mono" w:hAnsi="Cascadia Mono" w:cs="Courier New"/>
+          <w:sz w:val="20"/>
+          <w:szCs w:val="20"/>
+          <w:lang w:bidi="ar-EG"/>
+        </w:rPr>
+        <w:t>()</w:t>
       </w:r>
     </w:p>
     <w:p>
@@ -1719,7 +2659,27 @@
           <w:szCs w:val="20"/>
           <w:lang w:bidi="ar-EG"/>
         </w:rPr>
-        <w:t>Reads each object being tracked and updates state details in EntityEntry object</w:t>
+        <w:t xml:space="preserve">Reads each object being tracked and updates state details in </w:t>
+      </w:r>
+      <w:proofErr w:type="spellStart"/>
+      <w:r>
+        <w:rPr>
+          <w:rFonts w:ascii="Cascadia Mono" w:hAnsi="Cascadia Mono" w:cs="Courier New"/>
+          <w:sz w:val="20"/>
+          <w:szCs w:val="20"/>
+          <w:lang w:bidi="ar-EG"/>
+        </w:rPr>
+        <w:t>EntityEntry</w:t>
+      </w:r>
+      <w:proofErr w:type="spellEnd"/>
+      <w:r>
+        <w:rPr>
+          <w:rFonts w:ascii="Cascadia Mono" w:hAnsi="Cascadia Mono" w:cs="Courier New"/>
+          <w:sz w:val="20"/>
+          <w:szCs w:val="20"/>
+          <w:lang w:bidi="ar-EG"/>
+        </w:rPr>
+        <w:t xml:space="preserve"> object</w:t>
       </w:r>
     </w:p>
     <w:p>
@@ -1736,14 +2696,25 @@
           <w:lang w:bidi="ar-EG"/>
         </w:rPr>
       </w:pPr>
-      <w:r>
-        <w:rPr>
-          <w:rFonts w:ascii="Cascadia Mono" w:hAnsi="Cascadia Mono" w:cs="Courier New"/>
-          <w:sz w:val="20"/>
-          <w:szCs w:val="20"/>
-          <w:lang w:bidi="ar-EG"/>
-        </w:rPr>
-        <w:t>DbContext.SaveChanges()</w:t>
+      <w:proofErr w:type="spellStart"/>
+      <w:r>
+        <w:rPr>
+          <w:rFonts w:ascii="Cascadia Mono" w:hAnsi="Cascadia Mono" w:cs="Courier New"/>
+          <w:sz w:val="20"/>
+          <w:szCs w:val="20"/>
+          <w:lang w:bidi="ar-EG"/>
+        </w:rPr>
+        <w:t>DbContext.SaveChanges</w:t>
+      </w:r>
+      <w:proofErr w:type="spellEnd"/>
+      <w:r>
+        <w:rPr>
+          <w:rFonts w:ascii="Cascadia Mono" w:hAnsi="Cascadia Mono" w:cs="Courier New"/>
+          <w:sz w:val="20"/>
+          <w:szCs w:val="20"/>
+          <w:lang w:bidi="ar-EG"/>
+        </w:rPr>
+        <w:t>()</w:t>
       </w:r>
     </w:p>
     <w:p>
@@ -1767,7 +2738,27 @@
           <w:szCs w:val="20"/>
           <w:lang w:bidi="ar-EG"/>
         </w:rPr>
-        <w:t>Always calls DetectChanges for you</w:t>
+        <w:t xml:space="preserve">Always calls </w:t>
+      </w:r>
+      <w:proofErr w:type="spellStart"/>
+      <w:r>
+        <w:rPr>
+          <w:rFonts w:ascii="Cascadia Mono" w:hAnsi="Cascadia Mono" w:cs="Courier New"/>
+          <w:sz w:val="20"/>
+          <w:szCs w:val="20"/>
+          <w:lang w:bidi="ar-EG"/>
+        </w:rPr>
+        <w:t>DetectChanges</w:t>
+      </w:r>
+      <w:proofErr w:type="spellEnd"/>
+      <w:r>
+        <w:rPr>
+          <w:rFonts w:ascii="Cascadia Mono" w:hAnsi="Cascadia Mono" w:cs="Courier New"/>
+          <w:sz w:val="20"/>
+          <w:szCs w:val="20"/>
+          <w:lang w:bidi="ar-EG"/>
+        </w:rPr>
+        <w:t xml:space="preserve"> for you</w:t>
       </w:r>
     </w:p>
     <w:p>
@@ -1791,7 +2782,27 @@
           <w:szCs w:val="20"/>
           <w:lang w:bidi="ar-EG"/>
         </w:rPr>
-        <w:t>You Can Call Detect Changes() in your Code if needed</w:t>
+        <w:t xml:space="preserve">You Can Call Detect </w:t>
+      </w:r>
+      <w:proofErr w:type="gramStart"/>
+      <w:r>
+        <w:rPr>
+          <w:rFonts w:ascii="Cascadia Mono" w:hAnsi="Cascadia Mono" w:cs="Courier New"/>
+          <w:sz w:val="20"/>
+          <w:szCs w:val="20"/>
+          <w:lang w:bidi="ar-EG"/>
+        </w:rPr>
+        <w:t>Changes(</w:t>
+      </w:r>
+      <w:proofErr w:type="gramEnd"/>
+      <w:r>
+        <w:rPr>
+          <w:rFonts w:ascii="Cascadia Mono" w:hAnsi="Cascadia Mono" w:cs="Courier New"/>
+          <w:sz w:val="20"/>
+          <w:szCs w:val="20"/>
+          <w:lang w:bidi="ar-EG"/>
+        </w:rPr>
+        <w:t>) in your Code if needed</w:t>
       </w:r>
     </w:p>
     <w:p>
@@ -1888,7 +2899,27 @@
           <w:szCs w:val="20"/>
           <w:lang w:bidi="ar-EG"/>
         </w:rPr>
-        <w:t xml:space="preserve">Stored procedure via raw sql for untracked data </w:t>
+        <w:t xml:space="preserve">Stored procedure via raw </w:t>
+      </w:r>
+      <w:proofErr w:type="spellStart"/>
+      <w:r>
+        <w:rPr>
+          <w:rFonts w:ascii="Cascadia Mono" w:hAnsi="Cascadia Mono" w:cs="Courier New"/>
+          <w:sz w:val="20"/>
+          <w:szCs w:val="20"/>
+          <w:lang w:bidi="ar-EG"/>
+        </w:rPr>
+        <w:t>sql</w:t>
+      </w:r>
+      <w:proofErr w:type="spellEnd"/>
+      <w:r>
+        <w:rPr>
+          <w:rFonts w:ascii="Cascadia Mono" w:hAnsi="Cascadia Mono" w:cs="Courier New"/>
+          <w:sz w:val="20"/>
+          <w:szCs w:val="20"/>
+          <w:lang w:bidi="ar-EG"/>
+        </w:rPr>
+        <w:t xml:space="preserve"> for untracked data </w:t>
       </w:r>
     </w:p>
     <w:p>
@@ -1936,7 +2967,27 @@
           <w:szCs w:val="20"/>
           <w:lang w:bidi="ar-EG"/>
         </w:rPr>
-        <w:t>Bulk Delete For untracked Data</w:t>
+        <w:t xml:space="preserve">Bulk Delete </w:t>
+      </w:r>
+      <w:proofErr w:type="gramStart"/>
+      <w:r>
+        <w:rPr>
+          <w:rFonts w:ascii="Cascadia Mono" w:hAnsi="Cascadia Mono" w:cs="Courier New"/>
+          <w:sz w:val="20"/>
+          <w:szCs w:val="20"/>
+          <w:lang w:bidi="ar-EG"/>
+        </w:rPr>
+        <w:t>For</w:t>
+      </w:r>
+      <w:proofErr w:type="gramEnd"/>
+      <w:r>
+        <w:rPr>
+          <w:rFonts w:ascii="Cascadia Mono" w:hAnsi="Cascadia Mono" w:cs="Courier New"/>
+          <w:sz w:val="20"/>
+          <w:szCs w:val="20"/>
+          <w:lang w:bidi="ar-EG"/>
+        </w:rPr>
+        <w:t xml:space="preserve"> untracked Data</w:t>
       </w:r>
     </w:p>
     <w:p>
@@ -1982,14 +3033,25 @@
           <w:lang w:bidi="ar-EG"/>
         </w:rPr>
       </w:pPr>
-      <w:r>
-        <w:rPr>
-          <w:rFonts w:ascii="Cascadia Mono" w:hAnsi="Cascadia Mono" w:cs="Courier New"/>
-          <w:sz w:val="20"/>
-          <w:szCs w:val="20"/>
-          <w:lang w:bidi="ar-EG"/>
-        </w:rPr>
-        <w:t>Delete(or update) a row when you only know its’ Id</w:t>
+      <w:proofErr w:type="gramStart"/>
+      <w:r>
+        <w:rPr>
+          <w:rFonts w:ascii="Cascadia Mono" w:hAnsi="Cascadia Mono" w:cs="Courier New"/>
+          <w:sz w:val="20"/>
+          <w:szCs w:val="20"/>
+          <w:lang w:bidi="ar-EG"/>
+        </w:rPr>
+        <w:t>Delete(</w:t>
+      </w:r>
+      <w:proofErr w:type="gramEnd"/>
+      <w:r>
+        <w:rPr>
+          <w:rFonts w:ascii="Cascadia Mono" w:hAnsi="Cascadia Mono" w:cs="Courier New"/>
+          <w:sz w:val="20"/>
+          <w:szCs w:val="20"/>
+          <w:lang w:bidi="ar-EG"/>
+        </w:rPr>
+        <w:t>or update) a row when you only know its’ Id</w:t>
       </w:r>
     </w:p>
     <w:p>
@@ -2013,8 +3075,19 @@
           <w:szCs w:val="20"/>
           <w:lang w:bidi="ar-EG"/>
         </w:rPr>
-        <w:t>Does not interact with ChangeTracker</w:t>
-      </w:r>
+        <w:t xml:space="preserve">Does not interact with </w:t>
+      </w:r>
+      <w:proofErr w:type="spellStart"/>
+      <w:r>
+        <w:rPr>
+          <w:rFonts w:ascii="Cascadia Mono" w:hAnsi="Cascadia Mono" w:cs="Courier New"/>
+          <w:sz w:val="20"/>
+          <w:szCs w:val="20"/>
+          <w:lang w:bidi="ar-EG"/>
+        </w:rPr>
+        <w:t>ChangeTracker</w:t>
+      </w:r>
+      <w:proofErr w:type="spellEnd"/>
     </w:p>
     <w:p>
       <w:pPr>
@@ -2070,8 +3143,19 @@
           <w:szCs w:val="20"/>
           <w:lang w:bidi="ar-EG"/>
         </w:rPr>
-        <w:t>tracking and these Execute mehothd</w:t>
-      </w:r>
+        <w:t xml:space="preserve">tracking and these Execute </w:t>
+      </w:r>
+      <w:proofErr w:type="spellStart"/>
+      <w:r>
+        <w:rPr>
+          <w:rFonts w:ascii="Cascadia Mono" w:hAnsi="Cascadia Mono" w:cs="Courier New"/>
+          <w:sz w:val="20"/>
+          <w:szCs w:val="20"/>
+          <w:lang w:bidi="ar-EG"/>
+        </w:rPr>
+        <w:t>mehothd</w:t>
+      </w:r>
+      <w:proofErr w:type="spellEnd"/>
     </w:p>
     <w:p>
       <w:pPr>
@@ -2118,7 +3202,27 @@
           <w:sz w:val="19"/>
           <w:szCs w:val="19"/>
         </w:rPr>
-        <w:t>Add-Migration Tasks For Model Changes:</w:t>
+        <w:t xml:space="preserve">Add-Migration Tasks </w:t>
+      </w:r>
+      <w:proofErr w:type="gramStart"/>
+      <w:r>
+        <w:rPr>
+          <w:rFonts w:ascii="Cascadia Mono" w:hAnsi="Cascadia Mono" w:cs="Cascadia Mono"/>
+          <w:color w:val="000000"/>
+          <w:sz w:val="19"/>
+          <w:szCs w:val="19"/>
+        </w:rPr>
+        <w:t>For</w:t>
+      </w:r>
+      <w:proofErr w:type="gramEnd"/>
+      <w:r>
+        <w:rPr>
+          <w:rFonts w:ascii="Cascadia Mono" w:hAnsi="Cascadia Mono" w:cs="Cascadia Mono"/>
+          <w:color w:val="000000"/>
+          <w:sz w:val="19"/>
+          <w:szCs w:val="19"/>
+        </w:rPr>
+        <w:t xml:space="preserve"> Model Changes:</w:t>
       </w:r>
     </w:p>
     <w:p>
@@ -2142,7 +3246,27 @@
           <w:szCs w:val="20"/>
           <w:lang w:bidi="ar-EG"/>
         </w:rPr>
-        <w:t>Read DbContext to determine data model</w:t>
+        <w:t xml:space="preserve">Read </w:t>
+      </w:r>
+      <w:proofErr w:type="spellStart"/>
+      <w:r>
+        <w:rPr>
+          <w:rFonts w:ascii="Cascadia Mono" w:hAnsi="Cascadia Mono" w:cs="Courier New"/>
+          <w:sz w:val="20"/>
+          <w:szCs w:val="20"/>
+          <w:lang w:bidi="ar-EG"/>
+        </w:rPr>
+        <w:t>DbContext</w:t>
+      </w:r>
+      <w:proofErr w:type="spellEnd"/>
+      <w:r>
+        <w:rPr>
+          <w:rFonts w:ascii="Cascadia Mono" w:hAnsi="Cascadia Mono" w:cs="Courier New"/>
+          <w:sz w:val="20"/>
+          <w:szCs w:val="20"/>
+          <w:lang w:bidi="ar-EG"/>
+        </w:rPr>
+        <w:t xml:space="preserve"> to determine data model</w:t>
       </w:r>
     </w:p>
     <w:p>
@@ -2353,7 +3477,23 @@
           <w:sz w:val="28"/>
           <w:szCs w:val="28"/>
         </w:rPr>
-        <w:t>Script-migration From To</w:t>
+        <w:t xml:space="preserve">Script-migration </w:t>
+      </w:r>
+      <w:proofErr w:type="gramStart"/>
+      <w:r>
+        <w:rPr>
+          <w:sz w:val="28"/>
+          <w:szCs w:val="28"/>
+        </w:rPr>
+        <w:t>From</w:t>
+      </w:r>
+      <w:proofErr w:type="gramEnd"/>
+      <w:r>
+        <w:rPr>
+          <w:sz w:val="28"/>
+          <w:szCs w:val="28"/>
+        </w:rPr>
+        <w:t xml:space="preserve"> To</w:t>
       </w:r>
     </w:p>
     <w:p>
@@ -2571,7 +3711,23 @@
           <w:sz w:val="28"/>
           <w:szCs w:val="28"/>
         </w:rPr>
-        <w:t>It is paradigm in software which exists to reduce  the number of decisions  a developer needs to make.</w:t>
+        <w:t xml:space="preserve">It is paradigm in software which exists to </w:t>
+      </w:r>
+      <w:proofErr w:type="gramStart"/>
+      <w:r>
+        <w:rPr>
+          <w:sz w:val="28"/>
+          <w:szCs w:val="28"/>
+        </w:rPr>
+        <w:t>reduce  the</w:t>
+      </w:r>
+      <w:proofErr w:type="gramEnd"/>
+      <w:r>
+        <w:rPr>
+          <w:sz w:val="28"/>
+          <w:szCs w:val="28"/>
+        </w:rPr>
+        <w:t xml:space="preserve"> number of decisions  a developer needs to make.</w:t>
       </w:r>
     </w:p>
     <w:p>
@@ -2611,7 +3767,23 @@
           <w:sz w:val="28"/>
           <w:szCs w:val="28"/>
         </w:rPr>
-        <w:t>The list property or some type of collection is an entity is enough for EF core to understand that this is  a one-to-many relationship</w:t>
+        <w:t xml:space="preserve">The list property or some type of collection is an entity is enough for EF core to understand that this </w:t>
+      </w:r>
+      <w:proofErr w:type="gramStart"/>
+      <w:r>
+        <w:rPr>
+          <w:sz w:val="28"/>
+          <w:szCs w:val="28"/>
+        </w:rPr>
+        <w:t>is  a</w:t>
+      </w:r>
+      <w:proofErr w:type="gramEnd"/>
+      <w:r>
+        <w:rPr>
+          <w:sz w:val="28"/>
+          <w:szCs w:val="28"/>
+        </w:rPr>
+        <w:t xml:space="preserve"> one-to-many relationship</w:t>
       </w:r>
     </w:p>
     <w:p>
@@ -2642,7 +3814,71 @@
           <w:sz w:val="28"/>
           <w:szCs w:val="28"/>
         </w:rPr>
-        <w:t>Properties that existing the data model but  not  the entity class. These  can be inferred by EF Core or you can explicity define them in the DbContext.</w:t>
+        <w:t xml:space="preserve">Properties that existing the data model </w:t>
+      </w:r>
+      <w:proofErr w:type="gramStart"/>
+      <w:r>
+        <w:rPr>
+          <w:sz w:val="28"/>
+          <w:szCs w:val="28"/>
+        </w:rPr>
+        <w:t>but  not</w:t>
+      </w:r>
+      <w:proofErr w:type="gramEnd"/>
+      <w:r>
+        <w:rPr>
+          <w:sz w:val="28"/>
+          <w:szCs w:val="28"/>
+        </w:rPr>
+        <w:t xml:space="preserve">  the entity class. </w:t>
+      </w:r>
+      <w:proofErr w:type="gramStart"/>
+      <w:r>
+        <w:rPr>
+          <w:sz w:val="28"/>
+          <w:szCs w:val="28"/>
+        </w:rPr>
+        <w:t>These  can</w:t>
+      </w:r>
+      <w:proofErr w:type="gramEnd"/>
+      <w:r>
+        <w:rPr>
+          <w:sz w:val="28"/>
+          <w:szCs w:val="28"/>
+        </w:rPr>
+        <w:t xml:space="preserve"> be inferred by EF Core or you can </w:t>
+      </w:r>
+      <w:proofErr w:type="spellStart"/>
+      <w:r>
+        <w:rPr>
+          <w:sz w:val="28"/>
+          <w:szCs w:val="28"/>
+        </w:rPr>
+        <w:t>explicity</w:t>
+      </w:r>
+      <w:proofErr w:type="spellEnd"/>
+      <w:r>
+        <w:rPr>
+          <w:sz w:val="28"/>
+          <w:szCs w:val="28"/>
+        </w:rPr>
+        <w:t xml:space="preserve"> define them in the </w:t>
+      </w:r>
+      <w:proofErr w:type="spellStart"/>
+      <w:r>
+        <w:rPr>
+          <w:sz w:val="28"/>
+          <w:szCs w:val="28"/>
+        </w:rPr>
+        <w:t>DbContext</w:t>
+      </w:r>
+      <w:proofErr w:type="spellEnd"/>
+      <w:r>
+        <w:rPr>
+          <w:sz w:val="28"/>
+          <w:szCs w:val="28"/>
+        </w:rPr>
+        <w:t>.</w:t>
       </w:r>
     </w:p>
     <w:p>
@@ -2672,6 +3908,7 @@
           <w:lang w:bidi="ar-EG"/>
         </w:rPr>
       </w:pPr>
+      <w:proofErr w:type="spellStart"/>
       <w:r>
         <w:rPr>
           <w:rFonts w:ascii="Cascadia Mono" w:hAnsi="Cascadia Mono" w:cs="Courier New"/>
@@ -2679,7 +3916,17 @@
           <w:bCs/>
           <w:lang w:bidi="ar-EG"/>
         </w:rPr>
-        <w:t xml:space="preserve">Fk is tied </w:t>
+        <w:t>Fk</w:t>
+      </w:r>
+      <w:proofErr w:type="spellEnd"/>
+      <w:r>
+        <w:rPr>
+          <w:rFonts w:ascii="Cascadia Mono" w:hAnsi="Cascadia Mono" w:cs="Courier New"/>
+          <w:b/>
+          <w:bCs/>
+          <w:lang w:bidi="ar-EG"/>
+        </w:rPr>
+        <w:t xml:space="preserve"> is tied </w:t>
       </w:r>
       <w:r>
         <w:rPr>
@@ -2742,6 +3989,7 @@
           <w:lang w:bidi="ar-EG"/>
         </w:rPr>
       </w:pPr>
+      <w:proofErr w:type="spellStart"/>
       <w:r>
         <w:rPr>
           <w:rFonts w:ascii="Cascadia Mono" w:hAnsi="Cascadia Mono" w:cs="Courier New"/>
@@ -2749,6 +3997,7 @@
         </w:rPr>
         <w:t>Sql</w:t>
       </w:r>
+      <w:proofErr w:type="spellEnd"/>
     </w:p>
     <w:p>
       <w:pPr>
@@ -2762,12 +4011,21 @@
           <w:lang w:bidi="ar-EG"/>
         </w:rPr>
       </w:pPr>
-      <w:r>
-        <w:rPr>
-          <w:rFonts w:ascii="Cascadia Mono" w:hAnsi="Cascadia Mono" w:cs="Courier New"/>
-          <w:lang w:bidi="ar-EG"/>
-        </w:rPr>
-        <w:t>ChangeTracker activity</w:t>
+      <w:proofErr w:type="spellStart"/>
+      <w:r>
+        <w:rPr>
+          <w:rFonts w:ascii="Cascadia Mono" w:hAnsi="Cascadia Mono" w:cs="Courier New"/>
+          <w:lang w:bidi="ar-EG"/>
+        </w:rPr>
+        <w:t>ChangeTracker</w:t>
+      </w:r>
+      <w:proofErr w:type="spellEnd"/>
+      <w:r>
+        <w:rPr>
+          <w:rFonts w:ascii="Cascadia Mono" w:hAnsi="Cascadia Mono" w:cs="Courier New"/>
+          <w:lang w:bidi="ar-EG"/>
+        </w:rPr>
+        <w:t xml:space="preserve"> activity</w:t>
       </w:r>
     </w:p>
     <w:p>
@@ -2838,6 +4096,8 @@
           <w:lang w:bidi="ar-EG"/>
         </w:rPr>
       </w:pPr>
+      <w:proofErr w:type="spellStart"/>
+      <w:proofErr w:type="gramStart"/>
       <w:r>
         <w:rPr>
           <w:rFonts w:ascii="Cascadia Mono" w:hAnsi="Cascadia Mono" w:cs="Courier New"/>
@@ -2845,6 +4105,8 @@
         </w:rPr>
         <w:t>EnableDetailedErrors,EnableSensitveData</w:t>
       </w:r>
+      <w:proofErr w:type="spellEnd"/>
+      <w:proofErr w:type="gramEnd"/>
     </w:p>
     <w:p>
       <w:pPr>
@@ -2863,7 +4125,23 @@
           <w:rFonts w:ascii="Cascadia Mono" w:hAnsi="Cascadia Mono" w:cs="Courier New"/>
           <w:lang w:bidi="ar-EG"/>
         </w:rPr>
-        <w:t>Filter based on message type(databases messages)</w:t>
+        <w:t xml:space="preserve">Filter based on message </w:t>
+      </w:r>
+      <w:proofErr w:type="gramStart"/>
+      <w:r>
+        <w:rPr>
+          <w:rFonts w:ascii="Cascadia Mono" w:hAnsi="Cascadia Mono" w:cs="Courier New"/>
+          <w:lang w:bidi="ar-EG"/>
+        </w:rPr>
+        <w:t>type(</w:t>
+      </w:r>
+      <w:proofErr w:type="gramEnd"/>
+      <w:r>
+        <w:rPr>
+          <w:rFonts w:ascii="Cascadia Mono" w:hAnsi="Cascadia Mono" w:cs="Courier New"/>
+          <w:lang w:bidi="ar-EG"/>
+        </w:rPr>
+        <w:t>databases messages)</w:t>
       </w:r>
     </w:p>
     <w:p>
@@ -3085,7 +4363,25 @@
           <w:rFonts w:ascii="Cascadia Mono" w:hAnsi="Cascadia Mono" w:cs="Courier New"/>
           <w:lang w:bidi="ar-EG"/>
         </w:rPr>
-        <w:t>Reference the Microsoft.EntityFramework.proxies package</w:t>
+        <w:t xml:space="preserve">Reference the </w:t>
+      </w:r>
+      <w:proofErr w:type="spellStart"/>
+      <w:proofErr w:type="gramStart"/>
+      <w:r>
+        <w:rPr>
+          <w:rFonts w:ascii="Cascadia Mono" w:hAnsi="Cascadia Mono" w:cs="Courier New"/>
+          <w:lang w:bidi="ar-EG"/>
+        </w:rPr>
+        <w:t>Microsoft.EntityFramework.proxies</w:t>
+      </w:r>
+      <w:proofErr w:type="spellEnd"/>
+      <w:proofErr w:type="gramEnd"/>
+      <w:r>
+        <w:rPr>
+          <w:rFonts w:ascii="Cascadia Mono" w:hAnsi="Cascadia Mono" w:cs="Courier New"/>
+          <w:lang w:bidi="ar-EG"/>
+        </w:rPr>
+        <w:t xml:space="preserve"> package</w:t>
       </w:r>
     </w:p>
     <w:p>
@@ -3105,7 +4401,23 @@
           <w:rFonts w:ascii="Cascadia Mono" w:hAnsi="Cascadia Mono" w:cs="Courier New"/>
           <w:lang w:bidi="ar-EG"/>
         </w:rPr>
-        <w:t>Use the proxy logic provided by that package (optionsBuilder.UseLazyLoadingProxies())</w:t>
+        <w:t>Use the proxy logic provided by that package (</w:t>
+      </w:r>
+      <w:proofErr w:type="spellStart"/>
+      <w:r>
+        <w:rPr>
+          <w:rFonts w:ascii="Cascadia Mono" w:hAnsi="Cascadia Mono" w:cs="Courier New"/>
+          <w:lang w:bidi="ar-EG"/>
+        </w:rPr>
+        <w:t>optionsBuilder.UseLazyLoadingProxies</w:t>
+      </w:r>
+      <w:proofErr w:type="spellEnd"/>
+      <w:r>
+        <w:rPr>
+          <w:rFonts w:ascii="Cascadia Mono" w:hAnsi="Cascadia Mono" w:cs="Courier New"/>
+          <w:lang w:bidi="ar-EG"/>
+        </w:rPr>
+        <w:t>())</w:t>
       </w:r>
     </w:p>
     <w:p>
@@ -3136,7 +4448,22 @@
           <w:lang w:bidi="ar-EG"/>
         </w:rPr>
         <w:tab/>
-        <w:t xml:space="preserve">Explicity request related data for objects in memory </w:t>
+      </w:r>
+      <w:proofErr w:type="spellStart"/>
+      <w:r>
+        <w:rPr>
+          <w:rFonts w:ascii="Cascadia Mono" w:hAnsi="Cascadia Mono" w:cs="Courier New"/>
+          <w:lang w:bidi="ar-EG"/>
+        </w:rPr>
+        <w:t>Explicity</w:t>
+      </w:r>
+      <w:proofErr w:type="spellEnd"/>
+      <w:r>
+        <w:rPr>
+          <w:rFonts w:ascii="Cascadia Mono" w:hAnsi="Cascadia Mono" w:cs="Courier New"/>
+          <w:lang w:bidi="ar-EG"/>
+        </w:rPr>
+        <w:t xml:space="preserve"> request related data for objects in memory </w:t>
       </w:r>
     </w:p>
     <w:p>
@@ -3183,8 +4510,17 @@
           <w:rFonts w:ascii="Cascadia Mono" w:hAnsi="Cascadia Mono" w:cs="Courier New"/>
           <w:lang w:bidi="ar-EG"/>
         </w:rPr>
-        <w:t>Query WorkFlow</w:t>
-      </w:r>
+        <w:t xml:space="preserve">Query </w:t>
+      </w:r>
+      <w:proofErr w:type="spellStart"/>
+      <w:r>
+        <w:rPr>
+          <w:rFonts w:ascii="Cascadia Mono" w:hAnsi="Cascadia Mono" w:cs="Courier New"/>
+          <w:lang w:bidi="ar-EG"/>
+        </w:rPr>
+        <w:t>WorkFlow</w:t>
+      </w:r>
+      <w:proofErr w:type="spellEnd"/>
     </w:p>
     <w:p>
       <w:pPr>
@@ -3243,7 +4579,23 @@
           <w:rFonts w:ascii="Cascadia Mono" w:hAnsi="Cascadia Mono" w:cs="Courier New"/>
           <w:lang w:bidi="ar-EG"/>
         </w:rPr>
-        <w:t xml:space="preserve">Add tracking details to Dbcontext instance </w:t>
+        <w:t xml:space="preserve">Add tracking details to </w:t>
+      </w:r>
+      <w:proofErr w:type="spellStart"/>
+      <w:r>
+        <w:rPr>
+          <w:rFonts w:ascii="Cascadia Mono" w:hAnsi="Cascadia Mono" w:cs="Courier New"/>
+          <w:lang w:bidi="ar-EG"/>
+        </w:rPr>
+        <w:t>Dbcontext</w:t>
+      </w:r>
+      <w:proofErr w:type="spellEnd"/>
+      <w:r>
+        <w:rPr>
+          <w:rFonts w:ascii="Cascadia Mono" w:hAnsi="Cascadia Mono" w:cs="Courier New"/>
+          <w:lang w:bidi="ar-EG"/>
+        </w:rPr>
+        <w:t xml:space="preserve"> instance </w:t>
       </w:r>
     </w:p>
     <w:p>
@@ -3258,26 +4610,51 @@
           <w:lang w:bidi="ar-EG"/>
         </w:rPr>
       </w:pPr>
-      <w:r>
-        <w:rPr>
-          <w:rFonts w:ascii="Cascadia Mono" w:hAnsi="Cascadia Mono" w:cs="Courier New"/>
-          <w:lang w:bidi="ar-EG"/>
-        </w:rPr>
-        <w:t>Dbcontext connets the relationship</w:t>
-      </w:r>
-    </w:p>
-    <w:p>
-      <w:pPr>
-        <w:rPr>
-          <w:rFonts w:ascii="Cascadia Mono" w:hAnsi="Cascadia Mono" w:cs="Courier New"/>
-          <w:lang w:bidi="ar-EG"/>
-        </w:rPr>
-      </w:pPr>
-    </w:p>
-    <w:p>
-      <w:pPr>
-        <w:rPr>
-          <w:rFonts w:ascii="Cascadia Mono" w:hAnsi="Cascadia Mono" w:cs="Courier New" w:hint="cs"/>
+      <w:proofErr w:type="spellStart"/>
+      <w:r>
+        <w:rPr>
+          <w:rFonts w:ascii="Cascadia Mono" w:hAnsi="Cascadia Mono" w:cs="Courier New"/>
+          <w:lang w:bidi="ar-EG"/>
+        </w:rPr>
+        <w:t>Dbcontext</w:t>
+      </w:r>
+      <w:proofErr w:type="spellEnd"/>
+      <w:r>
+        <w:rPr>
+          <w:rFonts w:ascii="Cascadia Mono" w:hAnsi="Cascadia Mono" w:cs="Courier New"/>
+          <w:lang w:bidi="ar-EG"/>
+        </w:rPr>
+        <w:t xml:space="preserve"> </w:t>
+      </w:r>
+      <w:proofErr w:type="spellStart"/>
+      <w:r>
+        <w:rPr>
+          <w:rFonts w:ascii="Cascadia Mono" w:hAnsi="Cascadia Mono" w:cs="Courier New"/>
+          <w:lang w:bidi="ar-EG"/>
+        </w:rPr>
+        <w:t>connets</w:t>
+      </w:r>
+      <w:proofErr w:type="spellEnd"/>
+      <w:r>
+        <w:rPr>
+          <w:rFonts w:ascii="Cascadia Mono" w:hAnsi="Cascadia Mono" w:cs="Courier New"/>
+          <w:lang w:bidi="ar-EG"/>
+        </w:rPr>
+        <w:t xml:space="preserve"> the relationship</w:t>
+      </w:r>
+    </w:p>
+    <w:p>
+      <w:pPr>
+        <w:rPr>
+          <w:rFonts w:ascii="Cascadia Mono" w:hAnsi="Cascadia Mono" w:cs="Courier New"/>
+          <w:lang w:bidi="ar-EG"/>
+        </w:rPr>
+      </w:pPr>
+    </w:p>
+    <w:p>
+      <w:pPr>
+        <w:rPr>
+          <w:rFonts w:ascii="Cascadia Mono" w:hAnsi="Cascadia Mono" w:cs="Courier New"/>
           <w:rtl/>
           <w:lang w:bidi="ar-EG"/>
         </w:rPr>
@@ -3287,7 +4664,23 @@
           <w:rFonts w:ascii="Cascadia Mono" w:hAnsi="Cascadia Mono" w:cs="Courier New"/>
           <w:lang w:bidi="ar-EG"/>
         </w:rPr>
-        <w:t>Include is a method of Dbset and you can’t use Find with Include</w:t>
+        <w:t xml:space="preserve">Include is a method of </w:t>
+      </w:r>
+      <w:proofErr w:type="spellStart"/>
+      <w:r>
+        <w:rPr>
+          <w:rFonts w:ascii="Cascadia Mono" w:hAnsi="Cascadia Mono" w:cs="Courier New"/>
+          <w:lang w:bidi="ar-EG"/>
+        </w:rPr>
+        <w:t>Dbset</w:t>
+      </w:r>
+      <w:proofErr w:type="spellEnd"/>
+      <w:r>
+        <w:rPr>
+          <w:rFonts w:ascii="Cascadia Mono" w:hAnsi="Cascadia Mono" w:cs="Courier New"/>
+          <w:lang w:bidi="ar-EG"/>
+        </w:rPr>
+        <w:t xml:space="preserve"> and you can’t use Find with Include</w:t>
       </w:r>
       <w:r>
         <w:rPr>
@@ -3348,7 +4741,32 @@
           <w:rFonts w:ascii="Cascadia Mono" w:hAnsi="Cascadia Mono" w:cs="Courier New"/>
           <w:lang w:bidi="ar-EG"/>
         </w:rPr>
-        <w:t>2-include defaults to single SQL Command. Use AssplitQuery() to send multiple SQL Commands instead.</w:t>
+        <w:t xml:space="preserve">2-include defaults to single SQL Command. Use </w:t>
+      </w:r>
+      <w:proofErr w:type="spellStart"/>
+      <w:proofErr w:type="gramStart"/>
+      <w:r>
+        <w:rPr>
+          <w:rFonts w:ascii="Cascadia Mono" w:hAnsi="Cascadia Mono" w:cs="Courier New"/>
+          <w:lang w:bidi="ar-EG"/>
+        </w:rPr>
+        <w:t>AssplitQuery</w:t>
+      </w:r>
+      <w:proofErr w:type="spellEnd"/>
+      <w:r>
+        <w:rPr>
+          <w:rFonts w:ascii="Cascadia Mono" w:hAnsi="Cascadia Mono" w:cs="Courier New"/>
+          <w:lang w:bidi="ar-EG"/>
+        </w:rPr>
+        <w:t>(</w:t>
+      </w:r>
+      <w:proofErr w:type="gramEnd"/>
+      <w:r>
+        <w:rPr>
+          <w:rFonts w:ascii="Cascadia Mono" w:hAnsi="Cascadia Mono" w:cs="Courier New"/>
+          <w:lang w:bidi="ar-EG"/>
+        </w:rPr>
+        <w:t>) to send multiple SQL Commands instead.</w:t>
       </w:r>
     </w:p>
     <w:p>
@@ -3367,12 +4785,53 @@
           <w:lang w:bidi="ar-EG"/>
         </w:rPr>
       </w:pPr>
-      <w:r>
-        <w:rPr>
-          <w:rFonts w:ascii="Cascadia Mono" w:hAnsi="Cascadia Mono" w:cs="Courier New"/>
-          <w:lang w:bidi="ar-EG"/>
-        </w:rPr>
-        <w:t>Ef Core can Only Track Entities Known By Dbcontext:</w:t>
+      <w:proofErr w:type="spellStart"/>
+      <w:r>
+        <w:rPr>
+          <w:rFonts w:ascii="Cascadia Mono" w:hAnsi="Cascadia Mono" w:cs="Courier New"/>
+          <w:lang w:bidi="ar-EG"/>
+        </w:rPr>
+        <w:t>Ef</w:t>
+      </w:r>
+      <w:proofErr w:type="spellEnd"/>
+      <w:r>
+        <w:rPr>
+          <w:rFonts w:ascii="Cascadia Mono" w:hAnsi="Cascadia Mono" w:cs="Courier New"/>
+          <w:lang w:bidi="ar-EG"/>
+        </w:rPr>
+        <w:t xml:space="preserve"> Core </w:t>
+      </w:r>
+      <w:proofErr w:type="gramStart"/>
+      <w:r>
+        <w:rPr>
+          <w:rFonts w:ascii="Cascadia Mono" w:hAnsi="Cascadia Mono" w:cs="Courier New"/>
+          <w:lang w:bidi="ar-EG"/>
+        </w:rPr>
+        <w:t>can</w:t>
+      </w:r>
+      <w:proofErr w:type="gramEnd"/>
+      <w:r>
+        <w:rPr>
+          <w:rFonts w:ascii="Cascadia Mono" w:hAnsi="Cascadia Mono" w:cs="Courier New"/>
+          <w:lang w:bidi="ar-EG"/>
+        </w:rPr>
+        <w:t xml:space="preserve"> Only Track Entities Known By </w:t>
+      </w:r>
+      <w:proofErr w:type="spellStart"/>
+      <w:r>
+        <w:rPr>
+          <w:rFonts w:ascii="Cascadia Mono" w:hAnsi="Cascadia Mono" w:cs="Courier New"/>
+          <w:lang w:bidi="ar-EG"/>
+        </w:rPr>
+        <w:t>Dbcontext</w:t>
+      </w:r>
+      <w:proofErr w:type="spellEnd"/>
+      <w:r>
+        <w:rPr>
+          <w:rFonts w:ascii="Cascadia Mono" w:hAnsi="Cascadia Mono" w:cs="Courier New"/>
+          <w:lang w:bidi="ar-EG"/>
+        </w:rPr>
+        <w:t>:</w:t>
       </w:r>
     </w:p>
     <w:p>
@@ -3443,12 +4902,21 @@
           <w:lang w:bidi="ar-EG"/>
         </w:rPr>
       </w:pPr>
-      <w:r>
-        <w:rPr>
-          <w:rFonts w:ascii="Cascadia Mono" w:hAnsi="Cascadia Mono" w:cs="Courier New"/>
-          <w:lang w:bidi="ar-EG"/>
-        </w:rPr>
-        <w:t>DbContext.Entry gives you a lot of fine-grained control over the change tracker</w:t>
+      <w:proofErr w:type="spellStart"/>
+      <w:r>
+        <w:rPr>
+          <w:rFonts w:ascii="Cascadia Mono" w:hAnsi="Cascadia Mono" w:cs="Courier New"/>
+          <w:lang w:bidi="ar-EG"/>
+        </w:rPr>
+        <w:t>DbContext.Entry</w:t>
+      </w:r>
+      <w:proofErr w:type="spellEnd"/>
+      <w:r>
+        <w:rPr>
+          <w:rFonts w:ascii="Cascadia Mono" w:hAnsi="Cascadia Mono" w:cs="Courier New"/>
+          <w:lang w:bidi="ar-EG"/>
+        </w:rPr>
+        <w:t xml:space="preserve"> gives you a lot of fine-grained control over the change tracker</w:t>
       </w:r>
     </w:p>
     <w:p>
@@ -3488,6 +4956,538 @@
         </w:rPr>
         <w:t>(dependent data cannot be orphaned)</w:t>
       </w:r>
+    </w:p>
+    <w:p>
+      <w:pPr>
+        <w:rPr>
+          <w:rFonts w:ascii="Cascadia Mono" w:hAnsi="Cascadia Mono" w:cs="Courier New" w:hint="cs"/>
+          <w:rtl/>
+          <w:lang w:bidi="ar-EG"/>
+        </w:rPr>
+      </w:pPr>
+    </w:p>
+    <w:p>
+      <w:pPr>
+        <w:rPr>
+          <w:rFonts w:ascii="Cascadia Mono" w:hAnsi="Cascadia Mono" w:cs="Courier New"/>
+          <w:lang w:bidi="ar-EG"/>
+        </w:rPr>
+      </w:pPr>
+    </w:p>
+    <w:p>
+      <w:pPr>
+        <w:rPr>
+          <w:rFonts w:ascii="Cascadia Mono" w:hAnsi="Cascadia Mono" w:cs="Courier New"/>
+          <w:lang w:bidi="ar-EG"/>
+        </w:rPr>
+      </w:pPr>
+      <w:r>
+        <w:rPr>
+          <w:rFonts w:ascii="Cascadia Mono" w:hAnsi="Cascadia Mono" w:cs="Courier New"/>
+          <w:highlight w:val="lightGray"/>
+          <w:lang w:bidi="ar-EG"/>
+        </w:rPr>
+        <w:t xml:space="preserve">Four way </w:t>
+      </w:r>
+      <w:proofErr w:type="gramStart"/>
+      <w:r>
+        <w:rPr>
+          <w:rFonts w:ascii="Cascadia Mono" w:hAnsi="Cascadia Mono" w:cs="Courier New"/>
+          <w:highlight w:val="lightGray"/>
+          <w:lang w:bidi="ar-EG"/>
+        </w:rPr>
+        <w:t>To</w:t>
+      </w:r>
+      <w:proofErr w:type="gramEnd"/>
+      <w:r>
+        <w:rPr>
+          <w:rFonts w:ascii="Cascadia Mono" w:hAnsi="Cascadia Mono" w:cs="Courier New"/>
+          <w:highlight w:val="lightGray"/>
+          <w:lang w:bidi="ar-EG"/>
+        </w:rPr>
+        <w:t xml:space="preserve"> define Many-to-Many:</w:t>
+      </w:r>
+    </w:p>
+    <w:p>
+      <w:pPr>
+        <w:pStyle w:val="ListParagraph"/>
+        <w:numPr>
+          <w:ilvl w:val="0"/>
+          <w:numId w:val="11"/>
+        </w:numPr>
+        <w:rPr>
+          <w:rFonts w:ascii="Cascadia Mono" w:hAnsi="Cascadia Mono" w:cs="Courier New"/>
+          <w:lang w:bidi="ar-EG"/>
+        </w:rPr>
+      </w:pPr>
+      <w:r>
+        <w:rPr>
+          <w:rFonts w:ascii="Cascadia Mono" w:hAnsi="Cascadia Mono" w:cs="Courier New"/>
+          <w:lang w:bidi="ar-EG"/>
+        </w:rPr>
+        <w:t xml:space="preserve">Skip Navigations </w:t>
+      </w:r>
+    </w:p>
+    <w:p>
+      <w:pPr>
+        <w:pStyle w:val="ListParagraph"/>
+        <w:numPr>
+          <w:ilvl w:val="0"/>
+          <w:numId w:val="5"/>
+        </w:numPr>
+        <w:rPr>
+          <w:rFonts w:ascii="Cascadia Mono" w:hAnsi="Cascadia Mono" w:cs="Courier New"/>
+          <w:lang w:bidi="ar-EG"/>
+        </w:rPr>
+      </w:pPr>
+      <w:r>
+        <w:rPr>
+          <w:rFonts w:ascii="Cascadia Mono" w:hAnsi="Cascadia Mono" w:cs="Courier New"/>
+          <w:lang w:bidi="ar-EG"/>
+        </w:rPr>
+        <w:t>Direct references from both ends</w:t>
+      </w:r>
+    </w:p>
+    <w:p>
+      <w:pPr>
+        <w:pStyle w:val="ListParagraph"/>
+        <w:numPr>
+          <w:ilvl w:val="0"/>
+          <w:numId w:val="5"/>
+        </w:numPr>
+        <w:rPr>
+          <w:rFonts w:ascii="Cascadia Mono" w:hAnsi="Cascadia Mono" w:cs="Courier New"/>
+          <w:lang w:bidi="ar-EG"/>
+        </w:rPr>
+      </w:pPr>
+      <w:r>
+        <w:rPr>
+          <w:rFonts w:ascii="Cascadia Mono" w:hAnsi="Cascadia Mono" w:cs="Courier New"/>
+          <w:lang w:bidi="ar-EG"/>
+        </w:rPr>
+        <w:t>Most Common</w:t>
+      </w:r>
+    </w:p>
+    <w:p>
+      <w:pPr>
+        <w:pStyle w:val="ListParagraph"/>
+        <w:numPr>
+          <w:ilvl w:val="0"/>
+          <w:numId w:val="11"/>
+        </w:numPr>
+        <w:rPr>
+          <w:rFonts w:ascii="Cascadia Mono" w:hAnsi="Cascadia Mono" w:cs="Courier New"/>
+          <w:lang w:bidi="ar-EG"/>
+        </w:rPr>
+      </w:pPr>
+      <w:r>
+        <w:rPr>
+          <w:rFonts w:ascii="Cascadia Mono" w:hAnsi="Cascadia Mono" w:cs="Courier New"/>
+          <w:lang w:bidi="ar-EG"/>
+        </w:rPr>
+        <w:t>Skip with payload</w:t>
+      </w:r>
+    </w:p>
+    <w:p>
+      <w:pPr>
+        <w:pStyle w:val="ListParagraph"/>
+        <w:numPr>
+          <w:ilvl w:val="0"/>
+          <w:numId w:val="5"/>
+        </w:numPr>
+        <w:rPr>
+          <w:rFonts w:ascii="Cascadia Mono" w:hAnsi="Cascadia Mono" w:cs="Courier New"/>
+          <w:lang w:bidi="ar-EG"/>
+        </w:rPr>
+      </w:pPr>
+      <w:r>
+        <w:rPr>
+          <w:rFonts w:ascii="Cascadia Mono" w:hAnsi="Cascadia Mono" w:cs="Courier New"/>
+          <w:lang w:bidi="ar-EG"/>
+        </w:rPr>
+        <w:t xml:space="preserve">Allows database-generated data in extra </w:t>
+      </w:r>
+      <w:proofErr w:type="spellStart"/>
+      <w:r>
+        <w:rPr>
+          <w:rFonts w:ascii="Cascadia Mono" w:hAnsi="Cascadia Mono" w:cs="Courier New"/>
+          <w:lang w:bidi="ar-EG"/>
+        </w:rPr>
+        <w:t>colums</w:t>
+      </w:r>
+      <w:proofErr w:type="spellEnd"/>
+    </w:p>
+    <w:p>
+      <w:pPr>
+        <w:pStyle w:val="ListParagraph"/>
+        <w:numPr>
+          <w:ilvl w:val="0"/>
+          <w:numId w:val="11"/>
+        </w:numPr>
+        <w:rPr>
+          <w:rFonts w:ascii="Cascadia Mono" w:hAnsi="Cascadia Mono" w:cs="Courier New"/>
+          <w:lang w:bidi="ar-EG"/>
+        </w:rPr>
+      </w:pPr>
+      <w:r>
+        <w:rPr>
+          <w:rFonts w:ascii="Cascadia Mono" w:hAnsi="Cascadia Mono" w:cs="Courier New"/>
+          <w:lang w:bidi="ar-EG"/>
+        </w:rPr>
+        <w:t>Explicit join Class</w:t>
+      </w:r>
+    </w:p>
+    <w:p>
+      <w:pPr>
+        <w:pStyle w:val="ListParagraph"/>
+        <w:numPr>
+          <w:ilvl w:val="0"/>
+          <w:numId w:val="5"/>
+        </w:numPr>
+        <w:rPr>
+          <w:rFonts w:ascii="Cascadia Mono" w:hAnsi="Cascadia Mono" w:cs="Courier New"/>
+          <w:lang w:bidi="ar-EG"/>
+        </w:rPr>
+      </w:pPr>
+      <w:r>
+        <w:rPr>
+          <w:rFonts w:ascii="Cascadia Mono" w:hAnsi="Cascadia Mono" w:cs="Courier New"/>
+          <w:lang w:bidi="ar-EG"/>
+        </w:rPr>
+        <w:t>Additional properties accessible via code</w:t>
+      </w:r>
+    </w:p>
+    <w:p>
+      <w:pPr>
+        <w:pStyle w:val="ListParagraph"/>
+        <w:numPr>
+          <w:ilvl w:val="0"/>
+          <w:numId w:val="11"/>
+        </w:numPr>
+        <w:rPr>
+          <w:rFonts w:ascii="Cascadia Mono" w:hAnsi="Cascadia Mono" w:cs="Courier New"/>
+          <w:lang w:bidi="ar-EG"/>
+        </w:rPr>
+      </w:pPr>
+      <w:proofErr w:type="spellStart"/>
+      <w:r>
+        <w:rPr>
+          <w:rFonts w:ascii="Cascadia Mono" w:hAnsi="Cascadia Mono" w:cs="Courier New"/>
+          <w:lang w:bidi="ar-EG"/>
+        </w:rPr>
+        <w:t>Uni</w:t>
+      </w:r>
+      <w:proofErr w:type="spellEnd"/>
+      <w:r>
+        <w:rPr>
+          <w:rFonts w:ascii="Cascadia Mono" w:hAnsi="Cascadia Mono" w:cs="Courier New"/>
+          <w:lang w:bidi="ar-EG"/>
+        </w:rPr>
+        <w:t>-Directional Many-to-Many</w:t>
+      </w:r>
+    </w:p>
+    <w:p>
+      <w:pPr>
+        <w:pStyle w:val="ListParagraph"/>
+        <w:numPr>
+          <w:ilvl w:val="0"/>
+          <w:numId w:val="5"/>
+        </w:numPr>
+        <w:rPr>
+          <w:rFonts w:ascii="Cascadia Mono" w:hAnsi="Cascadia Mono" w:cs="Courier New"/>
+          <w:lang w:bidi="ar-EG"/>
+        </w:rPr>
+      </w:pPr>
+      <w:r>
+        <w:rPr>
+          <w:rFonts w:ascii="Cascadia Mono" w:hAnsi="Cascadia Mono" w:cs="Courier New"/>
+          <w:lang w:bidi="ar-EG"/>
+        </w:rPr>
+        <w:t>Relationship exists, but you only need to navigate from one end</w:t>
+      </w:r>
+    </w:p>
+    <w:p>
+      <w:pPr>
+        <w:pStyle w:val="ListParagraph"/>
+        <w:ind w:left="1080"/>
+        <w:rPr>
+          <w:rFonts w:ascii="Cascadia Mono" w:hAnsi="Cascadia Mono" w:cs="Courier New"/>
+          <w:rtl/>
+          <w:lang w:bidi="ar-EG"/>
+        </w:rPr>
+      </w:pPr>
+    </w:p>
+    <w:p>
+      <w:pPr>
+        <w:rPr>
+          <w:rFonts w:ascii="Cascadia Mono" w:hAnsi="Cascadia Mono" w:cs="Courier New"/>
+          <w:lang w:bidi="ar-EG"/>
+        </w:rPr>
+      </w:pPr>
+      <w:proofErr w:type="spellStart"/>
+      <w:r>
+        <w:rPr>
+          <w:rFonts w:ascii="Cascadia Mono" w:hAnsi="Cascadia Mono" w:cs="Courier New"/>
+          <w:lang w:bidi="ar-EG"/>
+        </w:rPr>
+        <w:t>DbContext</w:t>
+      </w:r>
+      <w:proofErr w:type="spellEnd"/>
+      <w:r>
+        <w:rPr>
+          <w:rFonts w:ascii="Cascadia Mono" w:hAnsi="Cascadia Mono" w:cs="Courier New"/>
+          <w:lang w:bidi="ar-EG"/>
+        </w:rPr>
+        <w:t xml:space="preserve"> must be able to identify a principal (“parent”) and a dependent (“child”)</w:t>
+      </w:r>
+    </w:p>
+    <w:p>
+      <w:pPr>
+        <w:rPr>
+          <w:rFonts w:ascii="Cascadia Mono" w:hAnsi="Cascadia Mono" w:cs="Courier New"/>
+          <w:lang w:bidi="ar-EG"/>
+        </w:rPr>
+      </w:pPr>
+    </w:p>
+    <w:p>
+      <w:pPr>
+        <w:rPr>
+          <w:rFonts w:ascii="Cascadia Mono" w:hAnsi="Cascadia Mono" w:cs="Courier New"/>
+          <w:lang w:bidi="ar-EG"/>
+        </w:rPr>
+      </w:pPr>
+      <w:r>
+        <w:rPr>
+          <w:rFonts w:ascii="Cascadia Mono" w:hAnsi="Cascadia Mono" w:cs="Courier New"/>
+          <w:lang w:bidi="ar-EG"/>
+        </w:rPr>
+        <w:t>Common Ways EF Core Identifies One-to-one:</w:t>
+      </w:r>
+    </w:p>
+    <w:p>
+      <w:pPr>
+        <w:pStyle w:val="ListParagraph"/>
+        <w:numPr>
+          <w:ilvl w:val="0"/>
+          <w:numId w:val="12"/>
+        </w:numPr>
+        <w:rPr>
+          <w:rFonts w:ascii="Cascadia Mono" w:hAnsi="Cascadia Mono" w:cs="Courier New"/>
+          <w:lang w:bidi="ar-EG"/>
+        </w:rPr>
+      </w:pPr>
+      <w:r>
+        <w:rPr>
+          <w:rFonts w:ascii="Cascadia Mono" w:hAnsi="Cascadia Mono" w:cs="Courier New"/>
+          <w:lang w:bidi="ar-EG"/>
+        </w:rPr>
+        <w:t>Navig</w:t>
+      </w:r>
+      <w:r>
+        <w:rPr>
+          <w:rFonts w:ascii="Cascadia Mono" w:hAnsi="Cascadia Mono" w:cs="Courier New"/>
+          <w:lang w:bidi="ar-EG"/>
+        </w:rPr>
+        <w:t xml:space="preserve">ations on both ends with </w:t>
+      </w:r>
+      <w:proofErr w:type="spellStart"/>
+      <w:r>
+        <w:rPr>
+          <w:rFonts w:ascii="Cascadia Mono" w:hAnsi="Cascadia Mono" w:cs="Courier New"/>
+          <w:lang w:bidi="ar-EG"/>
+        </w:rPr>
+        <w:t>Fk</w:t>
+      </w:r>
+      <w:proofErr w:type="spellEnd"/>
+      <w:r>
+        <w:rPr>
+          <w:rFonts w:ascii="Cascadia Mono" w:hAnsi="Cascadia Mono" w:cs="Courier New"/>
+          <w:lang w:bidi="ar-EG"/>
+        </w:rPr>
+        <w:t xml:space="preserve"> in the dependent</w:t>
+      </w:r>
+    </w:p>
+    <w:p>
+      <w:pPr>
+        <w:pStyle w:val="ListParagraph"/>
+        <w:numPr>
+          <w:ilvl w:val="0"/>
+          <w:numId w:val="5"/>
+        </w:numPr>
+        <w:rPr>
+          <w:rFonts w:ascii="Cascadia Mono" w:hAnsi="Cascadia Mono" w:cs="Courier New"/>
+          <w:lang w:bidi="ar-EG"/>
+        </w:rPr>
+      </w:pPr>
+      <w:r>
+        <w:rPr>
+          <w:rFonts w:ascii="Cascadia Mono" w:hAnsi="Cascadia Mono" w:cs="Courier New"/>
+          <w:lang w:bidi="ar-EG"/>
+        </w:rPr>
+        <w:t xml:space="preserve">EF Core will recognize one-to-one and </w:t>
+      </w:r>
+      <w:proofErr w:type="spellStart"/>
+      <w:r>
+        <w:rPr>
+          <w:rFonts w:ascii="Cascadia Mono" w:hAnsi="Cascadia Mono" w:cs="Courier New"/>
+          <w:lang w:bidi="ar-EG"/>
+        </w:rPr>
+        <w:t>idenfity</w:t>
+      </w:r>
+      <w:proofErr w:type="spellEnd"/>
+      <w:r>
+        <w:rPr>
+          <w:rFonts w:ascii="Cascadia Mono" w:hAnsi="Cascadia Mono" w:cs="Courier New"/>
+          <w:lang w:bidi="ar-EG"/>
+        </w:rPr>
+        <w:t xml:space="preserve"> the dependent</w:t>
+      </w:r>
+    </w:p>
+    <w:p>
+      <w:pPr>
+        <w:pStyle w:val="ListParagraph"/>
+        <w:numPr>
+          <w:ilvl w:val="0"/>
+          <w:numId w:val="12"/>
+        </w:numPr>
+        <w:rPr>
+          <w:rFonts w:ascii="Cascadia Mono" w:hAnsi="Cascadia Mono" w:cs="Courier New"/>
+          <w:lang w:bidi="ar-EG"/>
+        </w:rPr>
+      </w:pPr>
+      <w:r>
+        <w:rPr>
+          <w:rFonts w:ascii="Cascadia Mono" w:hAnsi="Cascadia Mono" w:cs="Courier New"/>
+          <w:lang w:bidi="ar-EG"/>
+        </w:rPr>
+        <w:t xml:space="preserve">Navigations on one end </w:t>
+      </w:r>
+      <w:proofErr w:type="spellStart"/>
+      <w:r>
+        <w:rPr>
+          <w:rFonts w:ascii="Cascadia Mono" w:hAnsi="Cascadia Mono" w:cs="Courier New"/>
+          <w:lang w:bidi="ar-EG"/>
+        </w:rPr>
+        <w:t>Fk</w:t>
+      </w:r>
+      <w:proofErr w:type="spellEnd"/>
+      <w:r>
+        <w:rPr>
+          <w:rFonts w:ascii="Cascadia Mono" w:hAnsi="Cascadia Mono" w:cs="Courier New"/>
+          <w:lang w:bidi="ar-EG"/>
+        </w:rPr>
+        <w:t xml:space="preserve"> on the other</w:t>
+      </w:r>
+    </w:p>
+    <w:p>
+      <w:pPr>
+        <w:pStyle w:val="ListParagraph"/>
+        <w:numPr>
+          <w:ilvl w:val="0"/>
+          <w:numId w:val="5"/>
+        </w:numPr>
+        <w:rPr>
+          <w:rFonts w:ascii="Cascadia Mono" w:hAnsi="Cascadia Mono" w:cs="Courier New"/>
+          <w:lang w:bidi="ar-EG"/>
+        </w:rPr>
+      </w:pPr>
+      <w:r>
+        <w:rPr>
+          <w:rFonts w:ascii="Cascadia Mono" w:hAnsi="Cascadia Mono" w:cs="Courier New"/>
+          <w:lang w:bidi="ar-EG"/>
+        </w:rPr>
+        <w:t xml:space="preserve">EF Core will recognize one-to-one and </w:t>
+      </w:r>
+      <w:proofErr w:type="spellStart"/>
+      <w:r>
+        <w:rPr>
+          <w:rFonts w:ascii="Cascadia Mono" w:hAnsi="Cascadia Mono" w:cs="Courier New"/>
+          <w:lang w:bidi="ar-EG"/>
+        </w:rPr>
+        <w:t>idenfity</w:t>
+      </w:r>
+      <w:proofErr w:type="spellEnd"/>
+      <w:r>
+        <w:rPr>
+          <w:rFonts w:ascii="Cascadia Mono" w:hAnsi="Cascadia Mono" w:cs="Courier New"/>
+          <w:lang w:bidi="ar-EG"/>
+        </w:rPr>
+        <w:t xml:space="preserve"> the dependent</w:t>
+      </w:r>
+    </w:p>
+    <w:p>
+      <w:pPr>
+        <w:pStyle w:val="ListParagraph"/>
+        <w:numPr>
+          <w:ilvl w:val="0"/>
+          <w:numId w:val="12"/>
+        </w:numPr>
+        <w:rPr>
+          <w:rFonts w:ascii="Cascadia Mono" w:hAnsi="Cascadia Mono" w:cs="Courier New"/>
+          <w:lang w:bidi="ar-EG"/>
+        </w:rPr>
+      </w:pPr>
+      <w:r>
+        <w:rPr>
+          <w:rFonts w:ascii="Cascadia Mono" w:hAnsi="Cascadia Mono" w:cs="Courier New"/>
+          <w:lang w:bidi="ar-EG"/>
+        </w:rPr>
+        <w:t>Navigations on both ends</w:t>
+      </w:r>
+    </w:p>
+    <w:p>
+      <w:pPr>
+        <w:pStyle w:val="ListParagraph"/>
+        <w:numPr>
+          <w:ilvl w:val="0"/>
+          <w:numId w:val="5"/>
+        </w:numPr>
+        <w:rPr>
+          <w:rFonts w:ascii="Cascadia Mono" w:hAnsi="Cascadia Mono" w:cs="Courier New"/>
+          <w:lang w:bidi="ar-EG"/>
+        </w:rPr>
+      </w:pPr>
+      <w:r>
+        <w:rPr>
+          <w:rFonts w:ascii="Cascadia Mono" w:hAnsi="Cascadia Mono" w:cs="Courier New"/>
+          <w:lang w:bidi="ar-EG"/>
+        </w:rPr>
+        <w:t xml:space="preserve">EF Core </w:t>
+      </w:r>
+      <w:proofErr w:type="spellStart"/>
+      <w:r>
+        <w:rPr>
+          <w:rFonts w:ascii="Cascadia Mono" w:hAnsi="Cascadia Mono" w:cs="Courier New"/>
+          <w:lang w:bidi="ar-EG"/>
+        </w:rPr>
+        <w:t>requies</w:t>
+      </w:r>
+      <w:proofErr w:type="spellEnd"/>
+      <w:r>
+        <w:rPr>
+          <w:rFonts w:ascii="Cascadia Mono" w:hAnsi="Cascadia Mono" w:cs="Courier New"/>
+          <w:lang w:bidi="ar-EG"/>
+        </w:rPr>
+        <w:t xml:space="preserve"> a mapping to define principal/dependent</w:t>
+      </w:r>
+      <w:bookmarkStart w:id="0" w:name="_GoBack"/>
+      <w:bookmarkEnd w:id="0"/>
+    </w:p>
+    <w:p>
+      <w:pPr>
+        <w:rPr>
+          <w:rFonts w:ascii="Cascadia Mono" w:hAnsi="Cascadia Mono" w:cs="Courier New"/>
+          <w:lang w:bidi="ar-EG"/>
+        </w:rPr>
+      </w:pPr>
+    </w:p>
+    <w:p>
+      <w:pPr>
+        <w:rPr>
+          <w:rFonts w:ascii="Cascadia Mono" w:hAnsi="Cascadia Mono" w:cs="Courier New"/>
+          <w:lang w:bidi="ar-EG"/>
+        </w:rPr>
+      </w:pPr>
     </w:p>
     <w:sectPr>
       <w:pgSz w:w="12240" w:h="15840"/>
@@ -3500,7 +5500,7 @@
 </file>
 
 <file path=word/numbering.xml><?xml version="1.0" encoding="utf-8"?>
-<w:numbering xmlns:wpc="http://schemas.microsoft.com/office/word/2010/wordprocessingCanvas" xmlns:cx="http://schemas.microsoft.com/office/drawing/2014/chartex" xmlns:cx1="http://schemas.microsoft.com/office/drawing/2015/9/8/chartex" xmlns:cx2="http://schemas.microsoft.com/office/drawing/2015/10/21/chartex" xmlns:cx3="http://schemas.microsoft.com/office/drawing/2016/5/9/chartex" xmlns:cx4="http://schemas.microsoft.com/office/drawing/2016/5/10/chartex" xmlns:cx5="http://schemas.microsoft.com/office/drawing/2016/5/11/chartex" xmlns:cx6="http://schemas.microsoft.com/office/drawing/2016/5/12/chartex" xmlns:cx7="http://schemas.microsoft.com/office/drawing/2016/5/13/chartex" xmlns:cx8="http://schemas.microsoft.com/office/drawing/2016/5/14/chartex" xmlns:mc="http://schemas.openxmlformats.org/markup-compatibility/2006" xmlns:aink="http://schemas.microsoft.com/office/drawing/2016/ink" xmlns:am3d="http://schemas.microsoft.com/office/drawing/2017/model3d" xmlns:o="urn:schemas-microsoft-com:office:office" xmlns:oel="http://schemas.microsoft.com/office/2019/extlst" xmlns:r="http://schemas.openxmlformats.org/officeDocument/2006/relationships" xmlns:m="http://schemas.openxmlformats.org/officeDocument/2006/math" xmlns:v="urn:schemas-microsoft-com:vml" xmlns:wp14="http://schemas.microsoft.com/office/word/2010/wordprocessingDrawing" xmlns:wp="http://schemas.openxmlformats.org/drawingml/2006/wordprocessingDrawing" xmlns:w10="urn:schemas-microsoft-com:office:word" xmlns:w="http://schemas.openxmlformats.org/wordprocessingml/2006/main" xmlns:w14="http://schemas.microsoft.com/office/word/2010/wordml" xmlns:w15="http://schemas.microsoft.com/office/word/2012/wordml" xmlns:w16cex="http://schemas.microsoft.com/office/word/2018/wordml/cex" xmlns:w16cid="http://schemas.microsoft.com/office/word/2016/wordml/cid" xmlns:w16="http://schemas.microsoft.com/office/word/2018/wordml" xmlns:w16sdtdh="http://schemas.microsoft.com/office/word/2020/wordml/sdtdatahash" xmlns:w16se="http://schemas.microsoft.com/office/word/2015/wordml/symex" xmlns:wpg="http://schemas.microsoft.com/office/word/2010/wordprocessingGroup" xmlns:wpi="http://schemas.microsoft.com/office/word/2010/wordprocessingInk" xmlns:wne="http://schemas.microsoft.com/office/word/2006/wordml" xmlns:wps="http://schemas.microsoft.com/office/word/2010/wordprocessingShape" mc:Ignorable="w14 w15 w16se w16cid w16 w16cex w16sdtdh wp14">
+<w:numbering xmlns:wpc="http://schemas.microsoft.com/office/word/2010/wordprocessingCanvas" xmlns:cx="http://schemas.microsoft.com/office/drawing/2014/chartex" xmlns:mc="http://schemas.openxmlformats.org/markup-compatibility/2006" xmlns:o="urn:schemas-microsoft-com:office:office" xmlns:r="http://schemas.openxmlformats.org/officeDocument/2006/relationships" xmlns:m="http://schemas.openxmlformats.org/officeDocument/2006/math" xmlns:v="urn:schemas-microsoft-com:vml" xmlns:wp14="http://schemas.microsoft.com/office/word/2010/wordprocessingDrawing" xmlns:wp="http://schemas.openxmlformats.org/drawingml/2006/wordprocessingDrawing" xmlns:w10="urn:schemas-microsoft-com:office:word" xmlns:w="http://schemas.openxmlformats.org/wordprocessingml/2006/main" xmlns:w14="http://schemas.microsoft.com/office/word/2010/wordml" xmlns:w15="http://schemas.microsoft.com/office/word/2012/wordml" xmlns:w16se="http://schemas.microsoft.com/office/word/2015/wordml/symex" xmlns:wpg="http://schemas.microsoft.com/office/word/2010/wordprocessingGroup" xmlns:wpi="http://schemas.microsoft.com/office/word/2010/wordprocessingInk" xmlns:wne="http://schemas.microsoft.com/office/word/2006/wordml" xmlns:wps="http://schemas.microsoft.com/office/word/2010/wordprocessingShape" mc:Ignorable="w14 w15 w16se wp14">
   <w:abstractNum w:abstractNumId="0" w15:restartNumberingAfterBreak="0">
     <w:nsid w:val="05A37C81"/>
     <w:multiLevelType w:val="hybridMultilevel"/>
@@ -3994,6 +5994,95 @@
     </w:lvl>
   </w:abstractNum>
   <w:abstractNum w:abstractNumId="5" w15:restartNumberingAfterBreak="0">
+    <w:nsid w:val="3ED8152B"/>
+    <w:multiLevelType w:val="hybridMultilevel"/>
+    <w:tmpl w:val="D9981F34"/>
+    <w:lvl w:ilvl="0" w:tplc="61D22438">
+      <w:start w:val="1"/>
+      <w:numFmt w:val="decimal"/>
+      <w:lvlText w:val="%1-"/>
+      <w:lvlJc w:val="left"/>
+      <w:pPr>
+        <w:ind w:left="750" w:hanging="390"/>
+      </w:pPr>
+      <w:rPr>
+        <w:rFonts w:hint="default"/>
+      </w:rPr>
+    </w:lvl>
+    <w:lvl w:ilvl="1" w:tplc="04090019">
+      <w:start w:val="1"/>
+      <w:numFmt w:val="lowerLetter"/>
+      <w:lvlText w:val="%2."/>
+      <w:lvlJc w:val="left"/>
+      <w:pPr>
+        <w:ind w:left="1440" w:hanging="360"/>
+      </w:pPr>
+    </w:lvl>
+    <w:lvl w:ilvl="2" w:tplc="0409001B" w:tentative="1">
+      <w:start w:val="1"/>
+      <w:numFmt w:val="lowerRoman"/>
+      <w:lvlText w:val="%3."/>
+      <w:lvlJc w:val="right"/>
+      <w:pPr>
+        <w:ind w:left="2160" w:hanging="180"/>
+      </w:pPr>
+    </w:lvl>
+    <w:lvl w:ilvl="3" w:tplc="0409000F" w:tentative="1">
+      <w:start w:val="1"/>
+      <w:numFmt w:val="decimal"/>
+      <w:lvlText w:val="%4."/>
+      <w:lvlJc w:val="left"/>
+      <w:pPr>
+        <w:ind w:left="2880" w:hanging="360"/>
+      </w:pPr>
+    </w:lvl>
+    <w:lvl w:ilvl="4" w:tplc="04090019" w:tentative="1">
+      <w:start w:val="1"/>
+      <w:numFmt w:val="lowerLetter"/>
+      <w:lvlText w:val="%5."/>
+      <w:lvlJc w:val="left"/>
+      <w:pPr>
+        <w:ind w:left="3600" w:hanging="360"/>
+      </w:pPr>
+    </w:lvl>
+    <w:lvl w:ilvl="5" w:tplc="0409001B" w:tentative="1">
+      <w:start w:val="1"/>
+      <w:numFmt w:val="lowerRoman"/>
+      <w:lvlText w:val="%6."/>
+      <w:lvlJc w:val="right"/>
+      <w:pPr>
+        <w:ind w:left="4320" w:hanging="180"/>
+      </w:pPr>
+    </w:lvl>
+    <w:lvl w:ilvl="6" w:tplc="0409000F" w:tentative="1">
+      <w:start w:val="1"/>
+      <w:numFmt w:val="decimal"/>
+      <w:lvlText w:val="%7."/>
+      <w:lvlJc w:val="left"/>
+      <w:pPr>
+        <w:ind w:left="5040" w:hanging="360"/>
+      </w:pPr>
+    </w:lvl>
+    <w:lvl w:ilvl="7" w:tplc="04090019" w:tentative="1">
+      <w:start w:val="1"/>
+      <w:numFmt w:val="lowerLetter"/>
+      <w:lvlText w:val="%8."/>
+      <w:lvlJc w:val="left"/>
+      <w:pPr>
+        <w:ind w:left="5760" w:hanging="360"/>
+      </w:pPr>
+    </w:lvl>
+    <w:lvl w:ilvl="8" w:tplc="0409001B" w:tentative="1">
+      <w:start w:val="1"/>
+      <w:numFmt w:val="lowerRoman"/>
+      <w:lvlText w:val="%9."/>
+      <w:lvlJc w:val="right"/>
+      <w:pPr>
+        <w:ind w:left="6480" w:hanging="180"/>
+      </w:pPr>
+    </w:lvl>
+  </w:abstractNum>
+  <w:abstractNum w:abstractNumId="6" w15:restartNumberingAfterBreak="0">
     <w:nsid w:val="43A31938"/>
     <w:multiLevelType w:val="hybridMultilevel"/>
     <w:tmpl w:val="BB0EB9E0"/>
@@ -4082,7 +6171,7 @@
       </w:pPr>
     </w:lvl>
   </w:abstractNum>
-  <w:abstractNum w:abstractNumId="6" w15:restartNumberingAfterBreak="0">
+  <w:abstractNum w:abstractNumId="7" w15:restartNumberingAfterBreak="0">
     <w:nsid w:val="4F6B731E"/>
     <w:multiLevelType w:val="hybridMultilevel"/>
     <w:tmpl w:val="1C66DB3E"/>
@@ -4171,7 +6260,7 @@
       </w:pPr>
     </w:lvl>
   </w:abstractNum>
-  <w:abstractNum w:abstractNumId="7" w15:restartNumberingAfterBreak="0">
+  <w:abstractNum w:abstractNumId="8" w15:restartNumberingAfterBreak="0">
     <w:nsid w:val="55B37EF7"/>
     <w:multiLevelType w:val="hybridMultilevel"/>
     <w:tmpl w:val="2A0EC468"/>
@@ -4283,7 +6372,7 @@
       </w:rPr>
     </w:lvl>
   </w:abstractNum>
-  <w:abstractNum w:abstractNumId="8" w15:restartNumberingAfterBreak="0">
+  <w:abstractNum w:abstractNumId="9" w15:restartNumberingAfterBreak="0">
     <w:nsid w:val="56F83895"/>
     <w:multiLevelType w:val="hybridMultilevel"/>
     <w:tmpl w:val="62C0CD12"/>
@@ -4372,7 +6461,7 @@
       </w:pPr>
     </w:lvl>
   </w:abstractNum>
-  <w:abstractNum w:abstractNumId="9" w15:restartNumberingAfterBreak="0">
+  <w:abstractNum w:abstractNumId="10" w15:restartNumberingAfterBreak="0">
     <w:nsid w:val="5DD9141E"/>
     <w:multiLevelType w:val="hybridMultilevel"/>
     <w:tmpl w:val="1F4E603A"/>
@@ -4462,41 +6551,136 @@
       </w:pPr>
     </w:lvl>
   </w:abstractNum>
-  <w:num w:numId="1" w16cid:durableId="1950812480">
+  <w:abstractNum w:abstractNumId="11" w15:restartNumberingAfterBreak="0">
+    <w:nsid w:val="77276139"/>
+    <w:multiLevelType w:val="hybridMultilevel"/>
+    <w:tmpl w:val="AFBA0B32"/>
+    <w:lvl w:ilvl="0" w:tplc="2DCC5A9C">
+      <w:start w:val="1"/>
+      <w:numFmt w:val="decimal"/>
+      <w:lvlText w:val="%1-"/>
+      <w:lvlJc w:val="left"/>
+      <w:pPr>
+        <w:ind w:left="720" w:hanging="360"/>
+      </w:pPr>
+      <w:rPr>
+        <w:rFonts w:hint="default"/>
+      </w:rPr>
+    </w:lvl>
+    <w:lvl w:ilvl="1" w:tplc="04090019">
+      <w:start w:val="1"/>
+      <w:numFmt w:val="lowerLetter"/>
+      <w:lvlText w:val="%2."/>
+      <w:lvlJc w:val="left"/>
+      <w:pPr>
+        <w:ind w:left="1440" w:hanging="360"/>
+      </w:pPr>
+    </w:lvl>
+    <w:lvl w:ilvl="2" w:tplc="0409001B" w:tentative="1">
+      <w:start w:val="1"/>
+      <w:numFmt w:val="lowerRoman"/>
+      <w:lvlText w:val="%3."/>
+      <w:lvlJc w:val="right"/>
+      <w:pPr>
+        <w:ind w:left="2160" w:hanging="180"/>
+      </w:pPr>
+    </w:lvl>
+    <w:lvl w:ilvl="3" w:tplc="0409000F" w:tentative="1">
+      <w:start w:val="1"/>
+      <w:numFmt w:val="decimal"/>
+      <w:lvlText w:val="%4."/>
+      <w:lvlJc w:val="left"/>
+      <w:pPr>
+        <w:ind w:left="2880" w:hanging="360"/>
+      </w:pPr>
+    </w:lvl>
+    <w:lvl w:ilvl="4" w:tplc="04090019" w:tentative="1">
+      <w:start w:val="1"/>
+      <w:numFmt w:val="lowerLetter"/>
+      <w:lvlText w:val="%5."/>
+      <w:lvlJc w:val="left"/>
+      <w:pPr>
+        <w:ind w:left="3600" w:hanging="360"/>
+      </w:pPr>
+    </w:lvl>
+    <w:lvl w:ilvl="5" w:tplc="0409001B" w:tentative="1">
+      <w:start w:val="1"/>
+      <w:numFmt w:val="lowerRoman"/>
+      <w:lvlText w:val="%6."/>
+      <w:lvlJc w:val="right"/>
+      <w:pPr>
+        <w:ind w:left="4320" w:hanging="180"/>
+      </w:pPr>
+    </w:lvl>
+    <w:lvl w:ilvl="6" w:tplc="0409000F" w:tentative="1">
+      <w:start w:val="1"/>
+      <w:numFmt w:val="decimal"/>
+      <w:lvlText w:val="%7."/>
+      <w:lvlJc w:val="left"/>
+      <w:pPr>
+        <w:ind w:left="5040" w:hanging="360"/>
+      </w:pPr>
+    </w:lvl>
+    <w:lvl w:ilvl="7" w:tplc="04090019" w:tentative="1">
+      <w:start w:val="1"/>
+      <w:numFmt w:val="lowerLetter"/>
+      <w:lvlText w:val="%8."/>
+      <w:lvlJc w:val="left"/>
+      <w:pPr>
+        <w:ind w:left="5760" w:hanging="360"/>
+      </w:pPr>
+    </w:lvl>
+    <w:lvl w:ilvl="8" w:tplc="0409001B" w:tentative="1">
+      <w:start w:val="1"/>
+      <w:numFmt w:val="lowerRoman"/>
+      <w:lvlText w:val="%9."/>
+      <w:lvlJc w:val="right"/>
+      <w:pPr>
+        <w:ind w:left="6480" w:hanging="180"/>
+      </w:pPr>
+    </w:lvl>
+  </w:abstractNum>
+  <w:num w:numId="1">
+    <w:abstractNumId w:val="8"/>
+  </w:num>
+  <w:num w:numId="2">
+    <w:abstractNumId w:val="2"/>
+  </w:num>
+  <w:num w:numId="3">
+    <w:abstractNumId w:val="9"/>
+  </w:num>
+  <w:num w:numId="4">
+    <w:abstractNumId w:val="10"/>
+  </w:num>
+  <w:num w:numId="5">
+    <w:abstractNumId w:val="1"/>
+  </w:num>
+  <w:num w:numId="6">
     <w:abstractNumId w:val="7"/>
   </w:num>
-  <w:num w:numId="2" w16cid:durableId="776876489">
-    <w:abstractNumId w:val="2"/>
+  <w:num w:numId="7">
+    <w:abstractNumId w:val="4"/>
   </w:num>
-  <w:num w:numId="3" w16cid:durableId="44566875">
-    <w:abstractNumId w:val="8"/>
+  <w:num w:numId="8">
+    <w:abstractNumId w:val="3"/>
   </w:num>
-  <w:num w:numId="4" w16cid:durableId="548540869">
-    <w:abstractNumId w:val="9"/>
+  <w:num w:numId="9">
+    <w:abstractNumId w:val="0"/>
   </w:num>
-  <w:num w:numId="5" w16cid:durableId="109709907">
-    <w:abstractNumId w:val="1"/>
-  </w:num>
-  <w:num w:numId="6" w16cid:durableId="1265574632">
+  <w:num w:numId="10">
     <w:abstractNumId w:val="6"/>
   </w:num>
-  <w:num w:numId="7" w16cid:durableId="1717778049">
-    <w:abstractNumId w:val="4"/>
+  <w:num w:numId="11">
+    <w:abstractNumId w:val="11"/>
   </w:num>
-  <w:num w:numId="8" w16cid:durableId="657655209">
-    <w:abstractNumId w:val="3"/>
-  </w:num>
-  <w:num w:numId="9" w16cid:durableId="467746269">
-    <w:abstractNumId w:val="0"/>
-  </w:num>
-  <w:num w:numId="10" w16cid:durableId="734478152">
+  <w:num w:numId="12">
     <w:abstractNumId w:val="5"/>
   </w:num>
 </w:numbering>
 </file>
 
 <file path=word/styles.xml><?xml version="1.0" encoding="utf-8"?>
-<w:styles xmlns:mc="http://schemas.openxmlformats.org/markup-compatibility/2006" xmlns:r="http://schemas.openxmlformats.org/officeDocument/2006/relationships" xmlns:w="http://schemas.openxmlformats.org/wordprocessingml/2006/main" xmlns:w14="http://schemas.microsoft.com/office/word/2010/wordml" xmlns:w15="http://schemas.microsoft.com/office/word/2012/wordml" xmlns:w16cex="http://schemas.microsoft.com/office/word/2018/wordml/cex" xmlns:w16cid="http://schemas.microsoft.com/office/word/2016/wordml/cid" xmlns:w16="http://schemas.microsoft.com/office/word/2018/wordml" xmlns:w16sdtdh="http://schemas.microsoft.com/office/word/2020/wordml/sdtdatahash" xmlns:w16se="http://schemas.microsoft.com/office/word/2015/wordml/symex" mc:Ignorable="w14 w15 w16se w16cid w16 w16cex w16sdtdh">
+<w:styles xmlns:mc="http://schemas.openxmlformats.org/markup-compatibility/2006" xmlns:r="http://schemas.openxmlformats.org/officeDocument/2006/relationships" xmlns:w="http://schemas.openxmlformats.org/wordprocessingml/2006/main" xmlns:w14="http://schemas.microsoft.com/office/word/2010/wordml" xmlns:w15="http://schemas.microsoft.com/office/word/2012/wordml" xmlns:w16se="http://schemas.microsoft.com/office/word/2015/wordml/symex" mc:Ignorable="w14 w15 w16se">
   <w:docDefaults>
     <w:rPrDefault>
       <w:rPr>
@@ -4512,7 +6696,7 @@
       </w:pPr>
     </w:pPrDefault>
   </w:docDefaults>
-  <w:latentStyles w:defLockedState="0" w:defUIPriority="99" w:defSemiHidden="0" w:defUnhideWhenUsed="0" w:defQFormat="0" w:count="376">
+  <w:latentStyles w:defLockedState="0" w:defUIPriority="99" w:defSemiHidden="0" w:defUnhideWhenUsed="0" w:defQFormat="0" w:count="371">
     <w:lsdException w:name="Normal" w:uiPriority="0" w:qFormat="1"/>
     <w:lsdException w:name="heading 1" w:uiPriority="9" w:qFormat="1"/>
     <w:lsdException w:name="heading 2" w:semiHidden="1" w:uiPriority="9" w:unhideWhenUsed="1" w:qFormat="1"/>
@@ -4618,6 +6802,7 @@
     <w:lsdException w:name="HTML Sample" w:semiHidden="1" w:unhideWhenUsed="1"/>
     <w:lsdException w:name="HTML Typewriter" w:semiHidden="1" w:unhideWhenUsed="1"/>
     <w:lsdException w:name="HTML Variable" w:semiHidden="1" w:unhideWhenUsed="1"/>
+    <w:lsdException w:name="Normal Table" w:semiHidden="1" w:unhideWhenUsed="1"/>
     <w:lsdException w:name="annotation subject" w:semiHidden="1" w:unhideWhenUsed="1"/>
     <w:lsdException w:name="No List" w:semiHidden="1" w:unhideWhenUsed="1"/>
     <w:lsdException w:name="Outline List 1" w:semiHidden="1" w:unhideWhenUsed="1"/>
@@ -4660,8 +6845,11 @@
     <w:lsdException w:name="Table Contemporary" w:semiHidden="1" w:unhideWhenUsed="1"/>
     <w:lsdException w:name="Table Elegant" w:semiHidden="1" w:unhideWhenUsed="1"/>
     <w:lsdException w:name="Table Professional" w:semiHidden="1" w:unhideWhenUsed="1"/>
+    <w:lsdException w:name="Table Subtle 1" w:semiHidden="1" w:unhideWhenUsed="1"/>
     <w:lsdException w:name="Table Subtle 2" w:semiHidden="1" w:unhideWhenUsed="1"/>
     <w:lsdException w:name="Table Web 1" w:semiHidden="1" w:unhideWhenUsed="1"/>
+    <w:lsdException w:name="Table Web 2" w:semiHidden="1" w:unhideWhenUsed="1"/>
+    <w:lsdException w:name="Table Web 3" w:semiHidden="1" w:unhideWhenUsed="1"/>
     <w:lsdException w:name="Balloon Text" w:semiHidden="1" w:unhideWhenUsed="1"/>
     <w:lsdException w:name="Table Grid" w:uiPriority="39"/>
     <w:lsdException w:name="Table Theme" w:semiHidden="1" w:unhideWhenUsed="1"/>
@@ -4880,11 +7068,6 @@
     <w:lsdException w:name="List Table 5 Dark Accent 6" w:uiPriority="50"/>
     <w:lsdException w:name="List Table 6 Colorful Accent 6" w:uiPriority="51"/>
     <w:lsdException w:name="List Table 7 Colorful Accent 6" w:uiPriority="52"/>
-    <w:lsdException w:name="Mention" w:semiHidden="1" w:unhideWhenUsed="1"/>
-    <w:lsdException w:name="Smart Hyperlink" w:semiHidden="1" w:unhideWhenUsed="1"/>
-    <w:lsdException w:name="Hashtag" w:semiHidden="1" w:unhideWhenUsed="1"/>
-    <w:lsdException w:name="Unresolved Mention" w:semiHidden="1" w:unhideWhenUsed="1"/>
-    <w:lsdException w:name="Smart Link" w:semiHidden="1" w:unhideWhenUsed="1"/>
   </w:latentStyles>
   <w:style w:type="paragraph" w:default="1" w:styleId="Normal">
     <w:name w:val="Normal"/>
